--- a/Odin Project/HTML & CSS/HTML & CSS.docx
+++ b/Odin Project/HTML & CSS/HTML & CSS.docx
@@ -6,11 +6,698 @@
       <w:pPr>
         <w:pStyle w:val="Normal"/>
         <w:bidi w:val="0"/>
-        <w:jc w:val="left"/>
-        <w:rPr/>
-      </w:pPr>
-      <w:r>
-        <w:rPr/>
+        <w:jc w:val="center"/>
+        <w:rPr>
+          <w:rFonts w:ascii="DejaVu Sans" w:hAnsi="DejaVu Sans"/>
+          <w:u w:val="single"/>
+        </w:rPr>
+      </w:pPr>
+      <w:r>
+        <w:rPr>
+          <w:rFonts w:ascii="DejaVu Sans" w:hAnsi="DejaVu Sans"/>
+          <w:u w:val="single"/>
+        </w:rPr>
+        <w:t>HTML &amp; CSS</w:t>
+      </w:r>
+    </w:p>
+    <w:p>
+      <w:pPr>
+        <w:pStyle w:val="Normal"/>
+        <w:bidi w:val="0"/>
+        <w:jc w:val="left"/>
+        <w:rPr>
+          <w:rFonts w:ascii="DejaVu Sans" w:hAnsi="DejaVu Sans"/>
+          <w:u w:val="none"/>
+        </w:rPr>
+      </w:pPr>
+      <w:r>
+        <w:rPr>
+          <w:rFonts w:ascii="DejaVu Sans" w:hAnsi="DejaVu Sans"/>
+          <w:u w:val="none"/>
+        </w:rPr>
+        <w:t xml:space="preserve">HTML: </w:t>
+      </w:r>
+    </w:p>
+    <w:p>
+      <w:pPr>
+        <w:pStyle w:val="Normal"/>
+        <w:bidi w:val="0"/>
+        <w:jc w:val="left"/>
+        <w:rPr>
+          <w:rFonts w:ascii="DejaVu Sans" w:hAnsi="DejaVu Sans"/>
+          <w:u w:val="none"/>
+        </w:rPr>
+      </w:pPr>
+      <w:r>
+        <w:rPr>
+          <w:rFonts w:ascii="DejaVu Sans" w:hAnsi="DejaVu Sans"/>
+          <w:u w:val="none"/>
+        </w:rPr>
+        <w:tab/>
+        <w:t xml:space="preserve">raw data a webpage is build out of, how docs and web pages are </w:t>
+        <w:tab/>
+        <w:t>displayed</w:t>
+      </w:r>
+    </w:p>
+    <w:p>
+      <w:pPr>
+        <w:pStyle w:val="Normal"/>
+        <w:bidi w:val="0"/>
+        <w:jc w:val="left"/>
+        <w:rPr>
+          <w:rFonts w:ascii="DejaVu Sans" w:hAnsi="DejaVu Sans"/>
+          <w:u w:val="none"/>
+        </w:rPr>
+      </w:pPr>
+      <w:r>
+        <w:rPr>
+          <w:rFonts w:ascii="DejaVu Sans" w:hAnsi="DejaVu Sans"/>
+          <w:u w:val="none"/>
+        </w:rPr>
+        <w:t>CSS:</w:t>
+      </w:r>
+    </w:p>
+    <w:p>
+      <w:pPr>
+        <w:pStyle w:val="Normal"/>
+        <w:bidi w:val="0"/>
+        <w:jc w:val="left"/>
+        <w:rPr>
+          <w:rFonts w:ascii="DejaVu Sans" w:hAnsi="DejaVu Sans"/>
+          <w:u w:val="none"/>
+        </w:rPr>
+      </w:pPr>
+      <w:r>
+        <w:rPr>
+          <w:rFonts w:ascii="DejaVu Sans" w:hAnsi="DejaVu Sans"/>
+          <w:u w:val="none"/>
+        </w:rPr>
+        <w:tab/>
+        <w:t>adds style to those plain elements, colours, fonts, positions</w:t>
+      </w:r>
+    </w:p>
+    <w:p>
+      <w:pPr>
+        <w:pStyle w:val="Normal"/>
+        <w:bidi w:val="0"/>
+        <w:jc w:val="left"/>
+        <w:rPr>
+          <w:rFonts w:ascii="DejaVu Sans" w:hAnsi="DejaVu Sans"/>
+          <w:u w:val="none"/>
+        </w:rPr>
+      </w:pPr>
+      <w:r>
+        <w:rPr>
+          <w:rFonts w:ascii="DejaVu Sans" w:hAnsi="DejaVu Sans"/>
+          <w:u w:val="none"/>
+        </w:rPr>
+        <w:t>JavaScript:</w:t>
+      </w:r>
+    </w:p>
+    <w:p>
+      <w:pPr>
+        <w:pStyle w:val="Normal"/>
+        <w:bidi w:val="0"/>
+        <w:jc w:val="left"/>
+        <w:rPr>
+          <w:rFonts w:ascii="DejaVu Sans" w:hAnsi="DejaVu Sans"/>
+          <w:u w:val="none"/>
+        </w:rPr>
+      </w:pPr>
+      <w:r>
+        <w:rPr>
+          <w:rFonts w:ascii="DejaVu Sans" w:hAnsi="DejaVu Sans"/>
+          <w:u w:val="none"/>
+        </w:rPr>
+        <w:tab/>
+        <w:t xml:space="preserve">Allows changes to HTML &amp; CSS element after the website has been </w:t>
+        <w:tab/>
+        <w:t>loaded</w:t>
+      </w:r>
+    </w:p>
+    <w:p>
+      <w:pPr>
+        <w:pStyle w:val="Normal"/>
+        <w:bidi w:val="0"/>
+        <w:jc w:val="left"/>
+        <w:rPr>
+          <w:rFonts w:ascii="DejaVu Sans" w:hAnsi="DejaVu Sans"/>
+          <w:u w:val="none"/>
+        </w:rPr>
+      </w:pPr>
+      <w:r>
+        <w:rPr>
+          <w:rFonts w:ascii="DejaVu Sans" w:hAnsi="DejaVu Sans"/>
+          <w:u w:val="none"/>
+        </w:rPr>
+        <w:drawing>
+          <wp:anchor behindDoc="0" distT="0" distB="0" distL="0" distR="0" simplePos="0" locked="0" layoutInCell="0" allowOverlap="1" relativeHeight="2">
+            <wp:simplePos x="0" y="0"/>
+            <wp:positionH relativeFrom="column">
+              <wp:align>center</wp:align>
+            </wp:positionH>
+            <wp:positionV relativeFrom="paragraph">
+              <wp:posOffset>635</wp:posOffset>
+            </wp:positionV>
+            <wp:extent cx="6120130" cy="3669665"/>
+            <wp:effectExtent l="0" t="0" r="0" b="0"/>
+            <wp:wrapSquare wrapText="largest"/>
+            <wp:docPr id="1" name="Image1" descr=""/>
+            <wp:cNvGraphicFramePr>
+              <a:graphicFrameLocks xmlns:a="http://schemas.openxmlformats.org/drawingml/2006/main" noChangeAspect="1"/>
+            </wp:cNvGraphicFramePr>
+            <a:graphic xmlns:a="http://schemas.openxmlformats.org/drawingml/2006/main">
+              <a:graphicData uri="http://schemas.openxmlformats.org/drawingml/2006/picture">
+                <pic:pic xmlns:pic="http://schemas.openxmlformats.org/drawingml/2006/picture">
+                  <pic:nvPicPr>
+                    <pic:cNvPr id="1" name="Image1" descr=""/>
+                    <pic:cNvPicPr>
+                      <a:picLocks noChangeAspect="1" noChangeArrowheads="1"/>
+                    </pic:cNvPicPr>
+                  </pic:nvPicPr>
+                  <pic:blipFill>
+                    <a:blip r:embed="rId2"/>
+                    <a:stretch>
+                      <a:fillRect/>
+                    </a:stretch>
+                  </pic:blipFill>
+                  <pic:spPr bwMode="auto">
+                    <a:xfrm>
+                      <a:off x="0" y="0"/>
+                      <a:ext cx="6120130" cy="3669665"/>
+                    </a:xfrm>
+                    <a:prstGeom prst="rect">
+                      <a:avLst/>
+                    </a:prstGeom>
+                  </pic:spPr>
+                </pic:pic>
+              </a:graphicData>
+            </a:graphic>
+          </wp:anchor>
+        </w:drawing>
+      </w:r>
+    </w:p>
+    <w:p>
+      <w:pPr>
+        <w:pStyle w:val="Normal"/>
+        <w:bidi w:val="0"/>
+        <w:jc w:val="left"/>
+        <w:rPr>
+          <w:rFonts w:ascii="DejaVu Sans" w:hAnsi="DejaVu Sans"/>
+          <w:u w:val="none"/>
+        </w:rPr>
+      </w:pPr>
+      <w:r>
+        <w:rPr>
+          <w:rFonts w:ascii="DejaVu Sans" w:hAnsi="DejaVu Sans"/>
+          <w:u w:val="none"/>
+        </w:rPr>
+      </w:r>
+    </w:p>
+    <w:p>
+      <w:pPr>
+        <w:pStyle w:val="Normal"/>
+        <w:bidi w:val="0"/>
+        <w:jc w:val="left"/>
+        <w:rPr>
+          <w:rFonts w:ascii="DejaVu Sans" w:hAnsi="DejaVu Sans"/>
+          <w:u w:val="none"/>
+        </w:rPr>
+      </w:pPr>
+      <w:r>
+        <w:rPr>
+          <w:rFonts w:ascii="DejaVu Sans" w:hAnsi="DejaVu Sans"/>
+          <w:u w:val="none"/>
+        </w:rPr>
+        <w:t xml:space="preserve">HTML </w:t>
+      </w:r>
+      <w:r>
+        <w:rPr>
+          <w:rFonts w:ascii="DejaVu Sans" w:hAnsi="DejaVu Sans"/>
+          <w:u w:val="none"/>
+        </w:rPr>
+        <w:t>(HyperText Markup Language)</w:t>
+      </w:r>
+      <w:r>
+        <w:rPr>
+          <w:rFonts w:ascii="DejaVu Sans" w:hAnsi="DejaVu Sans"/>
+          <w:u w:val="none"/>
+        </w:rPr>
+        <w:t>:</w:t>
+      </w:r>
+    </w:p>
+    <w:p>
+      <w:pPr>
+        <w:pStyle w:val="Normal"/>
+        <w:bidi w:val="0"/>
+        <w:jc w:val="left"/>
+        <w:rPr>
+          <w:rFonts w:ascii="DejaVu Sans" w:hAnsi="DejaVu Sans"/>
+          <w:u w:val="none"/>
+        </w:rPr>
+      </w:pPr>
+      <w:r>
+        <w:rPr>
+          <w:rFonts w:ascii="DejaVu Sans" w:hAnsi="DejaVu Sans"/>
+          <w:u w:val="none"/>
+        </w:rPr>
+        <w:tab/>
+      </w:r>
+    </w:p>
+    <w:p>
+      <w:pPr>
+        <w:pStyle w:val="Normal"/>
+        <w:bidi w:val="0"/>
+        <w:jc w:val="left"/>
+        <w:rPr>
+          <w:rFonts w:ascii="DejaVu Sans" w:hAnsi="DejaVu Sans"/>
+          <w:u w:val="none"/>
+        </w:rPr>
+      </w:pPr>
+      <w:r>
+        <w:rPr>
+          <w:rFonts w:ascii="DejaVu Sans" w:hAnsi="DejaVu Sans"/>
+          <w:u w:val="none"/>
+        </w:rPr>
+        <w:t>Elements &amp; Tags:</w:t>
+      </w:r>
+    </w:p>
+    <w:p>
+      <w:pPr>
+        <w:pStyle w:val="Normal"/>
+        <w:bidi w:val="0"/>
+        <w:jc w:val="left"/>
+        <w:rPr>
+          <w:rFonts w:ascii="DejaVu Sans" w:hAnsi="DejaVu Sans"/>
+          <w:u w:val="none"/>
+        </w:rPr>
+      </w:pPr>
+      <w:r>
+        <w:rPr>
+          <w:rFonts w:ascii="DejaVu Sans" w:hAnsi="DejaVu Sans"/>
+          <w:u w:val="none"/>
+        </w:rPr>
+        <w:tab/>
+      </w:r>
+      <w:r>
+        <w:rPr>
+          <w:rFonts w:ascii="DejaVu Sans" w:hAnsi="DejaVu Sans"/>
+          <w:b/>
+          <w:bCs/>
+          <w:u w:val="none"/>
+        </w:rPr>
+        <w:t>Elements</w:t>
+      </w:r>
+      <w:r>
+        <w:rPr>
+          <w:rFonts w:ascii="DejaVu Sans" w:hAnsi="DejaVu Sans"/>
+          <w:u w:val="none"/>
+        </w:rPr>
+        <w:t xml:space="preserve"> are pieces of content wrapped in opening &amp; closing HTML </w:t>
+      </w:r>
+      <w:r>
+        <w:rPr>
+          <w:rFonts w:ascii="DejaVu Sans" w:hAnsi="DejaVu Sans"/>
+          <w:b/>
+          <w:bCs/>
+          <w:i w:val="false"/>
+          <w:iCs w:val="false"/>
+          <w:u w:val="none"/>
+        </w:rPr>
+        <w:t>tags</w:t>
+      </w:r>
+    </w:p>
+    <w:p>
+      <w:pPr>
+        <w:pStyle w:val="Normal"/>
+        <w:bidi w:val="0"/>
+        <w:jc w:val="left"/>
+        <w:rPr>
+          <w:rFonts w:ascii="DejaVu Sans" w:hAnsi="DejaVu Sans"/>
+          <w:u w:val="none"/>
+        </w:rPr>
+      </w:pPr>
+      <w:r>
+        <w:drawing>
+          <wp:anchor behindDoc="0" distT="0" distB="0" distL="0" distR="0" simplePos="0" locked="0" layoutInCell="0" allowOverlap="1" relativeHeight="3">
+            <wp:simplePos x="0" y="0"/>
+            <wp:positionH relativeFrom="column">
+              <wp:posOffset>212090</wp:posOffset>
+            </wp:positionH>
+            <wp:positionV relativeFrom="paragraph">
+              <wp:posOffset>93980</wp:posOffset>
+            </wp:positionV>
+            <wp:extent cx="4605655" cy="1948180"/>
+            <wp:effectExtent l="0" t="0" r="0" b="0"/>
+            <wp:wrapSquare wrapText="largest"/>
+            <wp:docPr id="2" name="Image2" descr=""/>
+            <wp:cNvGraphicFramePr>
+              <a:graphicFrameLocks xmlns:a="http://schemas.openxmlformats.org/drawingml/2006/main" noChangeAspect="1"/>
+            </wp:cNvGraphicFramePr>
+            <a:graphic xmlns:a="http://schemas.openxmlformats.org/drawingml/2006/main">
+              <a:graphicData uri="http://schemas.openxmlformats.org/drawingml/2006/picture">
+                <pic:pic xmlns:pic="http://schemas.openxmlformats.org/drawingml/2006/picture">
+                  <pic:nvPicPr>
+                    <pic:cNvPr id="2" name="Image2" descr=""/>
+                    <pic:cNvPicPr>
+                      <a:picLocks noChangeAspect="1" noChangeArrowheads="1"/>
+                    </pic:cNvPicPr>
+                  </pic:nvPicPr>
+                  <pic:blipFill>
+                    <a:blip r:embed="rId3"/>
+                    <a:srcRect l="0" t="18743" r="0" b="14465"/>
+                    <a:stretch>
+                      <a:fillRect/>
+                    </a:stretch>
+                  </pic:blipFill>
+                  <pic:spPr bwMode="auto">
+                    <a:xfrm>
+                      <a:off x="0" y="0"/>
+                      <a:ext cx="4605655" cy="1948180"/>
+                    </a:xfrm>
+                    <a:prstGeom prst="rect">
+                      <a:avLst/>
+                    </a:prstGeom>
+                  </pic:spPr>
+                </pic:pic>
+              </a:graphicData>
+            </a:graphic>
+          </wp:anchor>
+        </w:drawing>
+      </w:r>
+      <w:r>
+        <w:rPr>
+          <w:rFonts w:ascii="DejaVu Sans" w:hAnsi="DejaVu Sans"/>
+          <w:u w:val="none"/>
+        </w:rPr>
+        <w:tab/>
+      </w:r>
+    </w:p>
+    <w:p>
+      <w:pPr>
+        <w:pStyle w:val="Normal"/>
+        <w:bidi w:val="0"/>
+        <w:jc w:val="left"/>
+        <w:rPr>
+          <w:rFonts w:ascii="DejaVu Sans" w:hAnsi="DejaVu Sans"/>
+          <w:u w:val="none"/>
+        </w:rPr>
+      </w:pPr>
+      <w:r>
+        <w:rPr>
+          <w:rFonts w:ascii="DejaVu Sans" w:hAnsi="DejaVu Sans"/>
+          <w:u w:val="none"/>
+        </w:rPr>
+      </w:r>
+    </w:p>
+    <w:p>
+      <w:pPr>
+        <w:pStyle w:val="Normal"/>
+        <w:bidi w:val="0"/>
+        <w:jc w:val="left"/>
+        <w:rPr>
+          <w:rFonts w:ascii="DejaVu Sans" w:hAnsi="DejaVu Sans"/>
+          <w:u w:val="none"/>
+        </w:rPr>
+      </w:pPr>
+      <w:r>
+        <w:rPr>
+          <w:rFonts w:ascii="DejaVu Sans" w:hAnsi="DejaVu Sans"/>
+          <w:u w:val="none"/>
+        </w:rPr>
+      </w:r>
+    </w:p>
+    <w:p>
+      <w:pPr>
+        <w:pStyle w:val="Normal"/>
+        <w:bidi w:val="0"/>
+        <w:jc w:val="left"/>
+        <w:rPr>
+          <w:rFonts w:ascii="DejaVu Sans" w:hAnsi="DejaVu Sans"/>
+          <w:u w:val="none"/>
+        </w:rPr>
+      </w:pPr>
+      <w:r>
+        <w:rPr>
+          <w:rFonts w:ascii="DejaVu Sans" w:hAnsi="DejaVu Sans"/>
+          <w:u w:val="none"/>
+        </w:rPr>
+      </w:r>
+    </w:p>
+    <w:p>
+      <w:pPr>
+        <w:pStyle w:val="Normal"/>
+        <w:bidi w:val="0"/>
+        <w:jc w:val="left"/>
+        <w:rPr>
+          <w:rFonts w:ascii="DejaVu Sans" w:hAnsi="DejaVu Sans"/>
+          <w:u w:val="none"/>
+        </w:rPr>
+      </w:pPr>
+      <w:r>
+        <w:rPr>
+          <w:rFonts w:ascii="DejaVu Sans" w:hAnsi="DejaVu Sans"/>
+          <w:u w:val="none"/>
+        </w:rPr>
+      </w:r>
+    </w:p>
+    <w:p>
+      <w:pPr>
+        <w:pStyle w:val="Normal"/>
+        <w:bidi w:val="0"/>
+        <w:jc w:val="left"/>
+        <w:rPr>
+          <w:rFonts w:ascii="DejaVu Sans" w:hAnsi="DejaVu Sans"/>
+          <w:u w:val="none"/>
+        </w:rPr>
+      </w:pPr>
+      <w:r>
+        <w:rPr>
+          <w:rFonts w:ascii="DejaVu Sans" w:hAnsi="DejaVu Sans"/>
+          <w:u w:val="none"/>
+        </w:rPr>
+      </w:r>
+    </w:p>
+    <w:p>
+      <w:pPr>
+        <w:pStyle w:val="Normal"/>
+        <w:bidi w:val="0"/>
+        <w:jc w:val="left"/>
+        <w:rPr>
+          <w:rFonts w:ascii="DejaVu Sans" w:hAnsi="DejaVu Sans"/>
+          <w:u w:val="none"/>
+        </w:rPr>
+      </w:pPr>
+      <w:r>
+        <w:rPr>
+          <w:rFonts w:ascii="DejaVu Sans" w:hAnsi="DejaVu Sans"/>
+          <w:u w:val="none"/>
+        </w:rPr>
+      </w:r>
+    </w:p>
+    <w:p>
+      <w:pPr>
+        <w:pStyle w:val="Normal"/>
+        <w:bidi w:val="0"/>
+        <w:jc w:val="left"/>
+        <w:rPr>
+          <w:rFonts w:ascii="DejaVu Sans" w:hAnsi="DejaVu Sans"/>
+          <w:u w:val="none"/>
+        </w:rPr>
+      </w:pPr>
+      <w:r>
+        <w:rPr>
+          <w:rFonts w:ascii="DejaVu Sans" w:hAnsi="DejaVu Sans"/>
+          <w:u w:val="none"/>
+        </w:rPr>
+      </w:r>
+    </w:p>
+    <w:p>
+      <w:pPr>
+        <w:pStyle w:val="Normal"/>
+        <w:bidi w:val="0"/>
+        <w:jc w:val="left"/>
+        <w:rPr>
+          <w:rFonts w:ascii="DejaVu Sans" w:hAnsi="DejaVu Sans"/>
+          <w:u w:val="none"/>
+        </w:rPr>
+      </w:pPr>
+      <w:r>
+        <w:rPr>
+          <w:rFonts w:ascii="DejaVu Sans" w:hAnsi="DejaVu Sans"/>
+          <w:u w:val="none"/>
+        </w:rPr>
+      </w:r>
+    </w:p>
+    <w:p>
+      <w:pPr>
+        <w:pStyle w:val="Normal"/>
+        <w:bidi w:val="0"/>
+        <w:jc w:val="left"/>
+        <w:rPr>
+          <w:rFonts w:ascii="DejaVu Sans" w:hAnsi="DejaVu Sans"/>
+          <w:u w:val="none"/>
+        </w:rPr>
+      </w:pPr>
+      <w:r>
+        <w:rPr>
+          <w:rFonts w:ascii="DejaVu Sans" w:hAnsi="DejaVu Sans"/>
+          <w:u w:val="none"/>
+        </w:rPr>
+      </w:r>
+    </w:p>
+    <w:p>
+      <w:pPr>
+        <w:pStyle w:val="Normal"/>
+        <w:bidi w:val="0"/>
+        <w:jc w:val="left"/>
+        <w:rPr>
+          <w:rFonts w:ascii="DejaVu Sans" w:hAnsi="DejaVu Sans"/>
+          <w:u w:val="none"/>
+        </w:rPr>
+      </w:pPr>
+      <w:r>
+        <w:rPr>
+          <w:rFonts w:ascii="DejaVu Sans" w:hAnsi="DejaVu Sans"/>
+          <w:u w:val="none"/>
+        </w:rPr>
+      </w:r>
+    </w:p>
+    <w:p>
+      <w:pPr>
+        <w:pStyle w:val="Normal"/>
+        <w:bidi w:val="0"/>
+        <w:jc w:val="left"/>
+        <w:rPr>
+          <w:rFonts w:ascii="DejaVu Sans" w:hAnsi="DejaVu Sans"/>
+          <w:u w:val="none"/>
+        </w:rPr>
+      </w:pPr>
+      <w:r>
+        <w:rPr>
+          <w:rFonts w:ascii="DejaVu Sans" w:hAnsi="DejaVu Sans"/>
+          <w:u w:val="none"/>
+        </w:rPr>
+      </w:r>
+    </w:p>
+    <w:p>
+      <w:pPr>
+        <w:pStyle w:val="Normal"/>
+        <w:bidi w:val="0"/>
+        <w:jc w:val="left"/>
+        <w:rPr>
+          <w:rFonts w:ascii="DejaVu Sans" w:hAnsi="DejaVu Sans"/>
+          <w:u w:val="none"/>
+        </w:rPr>
+      </w:pPr>
+      <w:r>
+        <w:rPr>
+          <w:rFonts w:ascii="DejaVu Sans" w:hAnsi="DejaVu Sans"/>
+          <w:u w:val="none"/>
+        </w:rPr>
+        <w:tab/>
+        <w:t xml:space="preserve">some tags are self-closing tags, e.g. &lt;br /&gt;, &lt;img /&gt; do not have a </w:t>
+        <w:tab/>
+        <w:t>closing tag</w:t>
+      </w:r>
+    </w:p>
+    <w:p>
+      <w:pPr>
+        <w:pStyle w:val="Normal"/>
+        <w:bidi w:val="0"/>
+        <w:jc w:val="left"/>
+        <w:rPr>
+          <w:rFonts w:ascii="DejaVu Sans" w:hAnsi="DejaVu Sans"/>
+          <w:u w:val="none"/>
+        </w:rPr>
+      </w:pPr>
+      <w:r>
+        <w:rPr>
+          <w:rFonts w:ascii="DejaVu Sans" w:hAnsi="DejaVu Sans"/>
+          <w:u w:val="none"/>
+        </w:rPr>
+      </w:r>
+    </w:p>
+    <w:p>
+      <w:pPr>
+        <w:pStyle w:val="Normal"/>
+        <w:bidi w:val="0"/>
+        <w:jc w:val="left"/>
+        <w:rPr>
+          <w:rFonts w:ascii="DejaVu Sans" w:hAnsi="DejaVu Sans"/>
+          <w:u w:val="none"/>
+        </w:rPr>
+      </w:pPr>
+      <w:r>
+        <w:rPr>
+          <w:rFonts w:ascii="DejaVu Sans" w:hAnsi="DejaVu Sans"/>
+          <w:u w:val="none"/>
+        </w:rPr>
+      </w:r>
+    </w:p>
+    <w:p>
+      <w:pPr>
+        <w:pStyle w:val="Normal"/>
+        <w:bidi w:val="0"/>
+        <w:jc w:val="left"/>
+        <w:rPr>
+          <w:rFonts w:ascii="DejaVu Sans" w:hAnsi="DejaVu Sans"/>
+          <w:u w:val="none"/>
+        </w:rPr>
+      </w:pPr>
+      <w:r>
+        <w:rPr>
+          <w:rFonts w:ascii="DejaVu Sans" w:hAnsi="DejaVu Sans"/>
+          <w:u w:val="none"/>
+        </w:rPr>
+        <w:t>All HTML documents have the same basic structure or boilerplate to be in place</w:t>
+      </w:r>
+    </w:p>
+    <w:p>
+      <w:pPr>
+        <w:pStyle w:val="Normal"/>
+        <w:bidi w:val="0"/>
+        <w:jc w:val="left"/>
+        <w:rPr>
+          <w:rFonts w:ascii="DejaVu Sans" w:hAnsi="DejaVu Sans"/>
+          <w:u w:val="none"/>
+        </w:rPr>
+      </w:pPr>
+      <w:r>
+        <w:rPr>
+          <w:rFonts w:ascii="DejaVu Sans" w:hAnsi="DejaVu Sans"/>
+          <w:u w:val="none"/>
+        </w:rPr>
+        <w:t xml:space="preserve">Homepage is always named </w:t>
+      </w:r>
+      <w:r>
+        <w:rPr>
+          <w:rFonts w:ascii="DejaVu Sans" w:hAnsi="DejaVu Sans"/>
+          <w:b/>
+          <w:bCs/>
+          <w:u w:val="none"/>
+        </w:rPr>
+        <w:t>index.html</w:t>
+      </w:r>
+    </w:p>
+    <w:p>
+      <w:pPr>
+        <w:pStyle w:val="Normal"/>
+        <w:bidi w:val="0"/>
+        <w:jc w:val="left"/>
+        <w:rPr>
+          <w:rFonts w:ascii="DejaVu Sans" w:hAnsi="DejaVu Sans"/>
+          <w:u w:val="none"/>
+        </w:rPr>
+      </w:pPr>
+      <w:r>
+        <w:rPr>
+          <w:rFonts w:ascii="DejaVu Sans" w:hAnsi="DejaVu Sans"/>
+          <w:b/>
+          <w:bCs/>
+          <w:u w:val="none"/>
+        </w:rPr>
+        <w:t>e</w:t>
       </w:r>
     </w:p>
     <w:sectPr>
@@ -20,6 +707,7 @@
       <w:pgNumType w:fmt="decimal"/>
       <w:formProt w:val="false"/>
       <w:textDirection w:val="lrTb"/>
+      <w:docGrid w:type="default" w:linePitch="100" w:charSpace="0"/>
     </w:sectPr>
   </w:body>
 </w:document>
@@ -39,7 +727,6 @@
     </w:rPrDefault>
     <w:pPrDefault>
       <w:pPr>
-        <w:widowControl/>
         <w:suppressAutoHyphens w:val="true"/>
       </w:pPr>
     </w:pPrDefault>
@@ -49,7 +736,10 @@
     <w:qFormat/>
     <w:pPr>
       <w:widowControl/>
+      <w:suppressAutoHyphens w:val="true"/>
       <w:bidi w:val="0"/>
+      <w:spacing w:before="0" w:after="0"/>
+      <w:jc w:val="left"/>
     </w:pPr>
     <w:rPr>
       <w:rFonts w:ascii="Liberation Serif" w:hAnsi="Liberation Serif" w:eastAsia="Noto Serif CJK SC" w:cs="Lohit Devanagari"/>

--- a/Odin Project/HTML & CSS/HTML & CSS.docx
+++ b/Odin Project/HTML & CSS/HTML & CSS.docx
@@ -201,13 +201,7 @@
         <w:rPr>
           <w:rFonts w:ascii="DejaVu Sans" w:hAnsi="DejaVu Sans"/>
         </w:rPr>
-        <w:t xml:space="preserve">HTML </w:t>
-      </w:r>
-      <w:r>
-        <w:rPr>
-          <w:rFonts w:ascii="DejaVu Sans" w:hAnsi="DejaVu Sans"/>
-        </w:rPr>
-        <w:t>(HyperText Markup Language):</w:t>
+        <w:t>HTML (HyperText Markup Language):</w:t>
       </w:r>
     </w:p>
     <w:p>
@@ -473,13 +467,7 @@
           <w:rFonts w:ascii="DejaVu Sans" w:hAnsi="DejaVu Sans"/>
         </w:rPr>
         <w:lastRenderedPageBreak/>
-        <w:t xml:space="preserve">All HTML documents have the same basic </w:t>
-      </w:r>
-      <w:r>
-        <w:rPr>
-          <w:rFonts w:ascii="DejaVu Sans" w:hAnsi="DejaVu Sans"/>
-        </w:rPr>
-        <w:t>structure or boilerplate to be in place</w:t>
+        <w:t>All HTML documents have the same basic structure or boilerplate to be in place</w:t>
       </w:r>
     </w:p>
     <w:p>
@@ -570,7 +558,7 @@
           <w:rFonts w:ascii="DejaVu Sans" w:hAnsi="DejaVu Sans"/>
           <w:b/>
         </w:rPr>
-        <w:t>lang</w:t>
+        <w:t>&lt;html lang="en"&gt;</w:t>
       </w:r>
       <w:r>
         <w:rPr>
@@ -1497,8 +1485,465 @@
           <w:rFonts w:ascii="DejaVu Sans" w:hAnsi="DejaVu Sans"/>
         </w:rPr>
       </w:pPr>
+      <w:r>
+        <w:rPr>
+          <w:rFonts w:ascii="DejaVu Sans" w:hAnsi="DejaVu Sans"/>
+          <w:b/>
+        </w:rPr>
+        <w:t>&lt;p&gt;</w:t>
+      </w:r>
+      <w:r>
+        <w:rPr>
+          <w:rFonts w:ascii="DejaVu Sans" w:hAnsi="DejaVu Sans"/>
+          <w:b/>
+        </w:rPr>
+        <w:t xml:space="preserve"> &lt;/p&gt;</w:t>
+      </w:r>
+      <w:r>
+        <w:rPr>
+          <w:rFonts w:ascii="DejaVu Sans" w:hAnsi="DejaVu Sans"/>
+          <w:b/>
+        </w:rPr>
+        <w:tab/>
+      </w:r>
+      <w:r>
+        <w:rPr>
+          <w:rFonts w:ascii="DejaVu Sans" w:hAnsi="DejaVu Sans"/>
+          <w:b/>
+        </w:rPr>
+        <w:tab/>
+      </w:r>
+      <w:r>
+        <w:rPr>
+          <w:rFonts w:ascii="DejaVu Sans" w:hAnsi="DejaVu Sans"/>
+          <w:b/>
+        </w:rPr>
+        <w:tab/>
+      </w:r>
+      <w:r>
+        <w:rPr>
+          <w:rFonts w:ascii="DejaVu Sans" w:hAnsi="DejaVu Sans"/>
+        </w:rPr>
+        <w:t>new paragraph</w:t>
+      </w:r>
+    </w:p>
+    <w:p>
+      <w:pPr>
+        <w:rPr>
+          <w:rFonts w:ascii="DejaVu Sans" w:hAnsi="DejaVu Sans"/>
+        </w:rPr>
+      </w:pPr>
+      <w:r>
+        <w:rPr>
+          <w:rFonts w:ascii="DejaVu Sans" w:hAnsi="DejaVu Sans"/>
+          <w:b/>
+        </w:rPr>
+        <w:t>&lt;h1&gt; &lt;/h1&gt;</w:t>
+      </w:r>
+      <w:r>
+        <w:rPr>
+          <w:rFonts w:ascii="DejaVu Sans" w:hAnsi="DejaVu Sans"/>
+        </w:rPr>
+        <w:tab/>
+      </w:r>
+      <w:r>
+        <w:rPr>
+          <w:rFonts w:ascii="DejaVu Sans" w:hAnsi="DejaVu Sans"/>
+        </w:rPr>
+        <w:tab/>
+      </w:r>
+      <w:r>
+        <w:rPr>
+          <w:rFonts w:ascii="DejaVu Sans" w:hAnsi="DejaVu Sans"/>
+        </w:rPr>
+        <w:tab/>
+      </w:r>
+      <w:r>
+        <w:rPr>
+          <w:rFonts w:ascii="DejaVu Sans" w:hAnsi="DejaVu Sans"/>
+        </w:rPr>
+        <w:t>headings, from h1 to h6, h1 is the most important</w:t>
+      </w:r>
+    </w:p>
+    <w:p>
+      <w:pPr>
+        <w:rPr>
+          <w:rFonts w:ascii="DejaVu Sans" w:hAnsi="DejaVu Sans"/>
+        </w:rPr>
+      </w:pPr>
+      <w:r>
+        <w:rPr>
+          <w:rFonts w:ascii="DejaVu Sans" w:hAnsi="DejaVu Sans"/>
+          <w:b/>
+        </w:rPr>
+        <w:t>&lt;strong&gt; &lt;/strong&gt;</w:t>
+      </w:r>
+      <w:r>
+        <w:rPr>
+          <w:rFonts w:ascii="DejaVu Sans" w:hAnsi="DejaVu Sans"/>
+        </w:rPr>
+        <w:t xml:space="preserve"> </w:t>
+      </w:r>
+      <w:r>
+        <w:rPr>
+          <w:rFonts w:ascii="DejaVu Sans" w:hAnsi="DejaVu Sans"/>
+        </w:rPr>
+        <w:tab/>
+      </w:r>
+      <w:r>
+        <w:rPr>
+          <w:rFonts w:ascii="DejaVu Sans" w:hAnsi="DejaVu Sans"/>
+        </w:rPr>
+        <w:t xml:space="preserve">bold and mark text as </w:t>
+      </w:r>
+      <w:r>
+        <w:rPr>
+          <w:rFonts w:ascii="DejaVu Sans" w:hAnsi="DejaVu Sans"/>
+          <w:b/>
+        </w:rPr>
+        <w:t>important</w:t>
+      </w:r>
+    </w:p>
+    <w:p>
+      <w:pPr>
+        <w:rPr>
+          <w:rFonts w:ascii="DejaVu Sans" w:hAnsi="DejaVu Sans"/>
+          <w:i/>
+        </w:rPr>
+      </w:pPr>
+      <w:r>
+        <w:rPr>
+          <w:rFonts w:ascii="DejaVu Sans" w:hAnsi="DejaVu Sans"/>
+          <w:b/>
+        </w:rPr>
+        <w:t>&lt;em&gt; &lt;/em&gt;</w:t>
+      </w:r>
+      <w:r>
+        <w:rPr>
+          <w:rFonts w:ascii="DejaVu Sans" w:hAnsi="DejaVu Sans"/>
+        </w:rPr>
+        <w:t xml:space="preserve"> </w:t>
+      </w:r>
+      <w:r>
+        <w:rPr>
+          <w:rFonts w:ascii="DejaVu Sans" w:hAnsi="DejaVu Sans"/>
+        </w:rPr>
+        <w:tab/>
+      </w:r>
+      <w:r>
+        <w:rPr>
+          <w:rFonts w:ascii="DejaVu Sans" w:hAnsi="DejaVu Sans"/>
+        </w:rPr>
+        <w:tab/>
+      </w:r>
+      <w:r>
+        <w:rPr>
+          <w:rFonts w:ascii="DejaVu Sans" w:hAnsi="DejaVu Sans"/>
+          <w:i/>
+        </w:rPr>
+        <w:t>italic</w:t>
+      </w:r>
+    </w:p>
+    <w:p>
+      <w:pPr>
+        <w:rPr>
+          <w:rFonts w:ascii="DejaVu Sans" w:hAnsi="DejaVu Sans"/>
+        </w:rPr>
+      </w:pPr>
+    </w:p>
+    <w:p>
+      <w:pPr>
+        <w:rPr>
+          <w:rFonts w:ascii="DejaVu Sans" w:hAnsi="DejaVu Sans"/>
+        </w:rPr>
+      </w:pPr>
+      <w:r>
+        <w:rPr>
+          <w:rFonts w:ascii="DejaVu Sans" w:hAnsi="DejaVu Sans"/>
+        </w:rPr>
+        <w:t>Nesting – indent an element within other element, child within parent</w:t>
+      </w:r>
+    </w:p>
+    <w:p>
+      <w:pPr>
+        <w:rPr>
+          <w:rFonts w:ascii="DejaVu Sans" w:hAnsi="DejaVu Sans"/>
+        </w:rPr>
+      </w:pPr>
+    </w:p>
+    <w:p>
+      <w:pPr>
+        <w:rPr>
+          <w:rFonts w:ascii="DejaVu Sans" w:hAnsi="DejaVu Sans"/>
+        </w:rPr>
+      </w:pPr>
+      <w:r>
+        <w:rPr>
+          <w:rFonts w:ascii="DejaVu Sans" w:hAnsi="DejaVu Sans"/>
+          <w:b/>
+        </w:rPr>
+        <w:t xml:space="preserve">&lt;!-- </w:t>
+      </w:r>
+      <w:r>
+        <w:rPr>
+          <w:rFonts w:ascii="DejaVu Sans" w:hAnsi="DejaVu Sans"/>
+          <w:b/>
+        </w:rPr>
+        <w:t xml:space="preserve">    </w:t>
+      </w:r>
+      <w:r>
+        <w:rPr>
+          <w:rFonts w:ascii="DejaVu Sans" w:hAnsi="DejaVu Sans"/>
+          <w:b/>
+        </w:rPr>
+        <w:t>--&gt;</w:t>
+      </w:r>
+      <w:r>
+        <w:rPr>
+          <w:rFonts w:ascii="DejaVu Sans" w:hAnsi="DejaVu Sans"/>
+          <w:b/>
+        </w:rPr>
+        <w:tab/>
+      </w:r>
+      <w:r>
+        <w:rPr>
+          <w:rFonts w:ascii="DejaVu Sans" w:hAnsi="DejaVu Sans"/>
+          <w:b/>
+        </w:rPr>
+        <w:tab/>
+      </w:r>
+      <w:r>
+        <w:rPr>
+          <w:rFonts w:ascii="DejaVu Sans" w:hAnsi="DejaVu Sans"/>
+          <w:b/>
+        </w:rPr>
+        <w:tab/>
+      </w:r>
+      <w:r>
+        <w:rPr>
+          <w:rFonts w:ascii="DejaVu Sans" w:hAnsi="DejaVu Sans"/>
+        </w:rPr>
+        <w:t>comment, not visible to the broswer</w:t>
+      </w:r>
       <w:bookmarkStart w:id="0" w:name="_GoBack"/>
       <w:bookmarkEnd w:id="0"/>
+    </w:p>
+    <w:p>
+      <w:pPr>
+        <w:rPr>
+          <w:rFonts w:ascii="DejaVu Sans" w:hAnsi="DejaVu Sans"/>
+        </w:rPr>
+      </w:pPr>
+    </w:p>
+    <w:p>
+      <w:pPr>
+        <w:rPr>
+          <w:rFonts w:ascii="DejaVu Sans" w:hAnsi="DejaVu Sans"/>
+        </w:rPr>
+      </w:pPr>
+    </w:p>
+    <w:p>
+      <w:pPr>
+        <w:rPr>
+          <w:rFonts w:ascii="DejaVu Sans" w:hAnsi="DejaVu Sans"/>
+        </w:rPr>
+      </w:pPr>
+    </w:p>
+    <w:p>
+      <w:pPr>
+        <w:rPr>
+          <w:rFonts w:ascii="DejaVu Sans" w:hAnsi="DejaVu Sans"/>
+        </w:rPr>
+      </w:pPr>
+    </w:p>
+    <w:p>
+      <w:pPr>
+        <w:rPr>
+          <w:rFonts w:ascii="DejaVu Sans" w:hAnsi="DejaVu Sans"/>
+        </w:rPr>
+      </w:pPr>
+    </w:p>
+    <w:p>
+      <w:pPr>
+        <w:rPr>
+          <w:rFonts w:ascii="DejaVu Sans" w:hAnsi="DejaVu Sans"/>
+        </w:rPr>
+      </w:pPr>
+    </w:p>
+    <w:p>
+      <w:pPr>
+        <w:rPr>
+          <w:rFonts w:ascii="DejaVu Sans" w:hAnsi="DejaVu Sans"/>
+        </w:rPr>
+      </w:pPr>
+    </w:p>
+    <w:p>
+      <w:pPr>
+        <w:rPr>
+          <w:rFonts w:ascii="DejaVu Sans" w:hAnsi="DejaVu Sans"/>
+        </w:rPr>
+      </w:pPr>
+    </w:p>
+    <w:p>
+      <w:pPr>
+        <w:rPr>
+          <w:rFonts w:ascii="DejaVu Sans" w:hAnsi="DejaVu Sans"/>
+        </w:rPr>
+      </w:pPr>
+    </w:p>
+    <w:p>
+      <w:pPr>
+        <w:rPr>
+          <w:rFonts w:ascii="DejaVu Sans" w:hAnsi="DejaVu Sans"/>
+        </w:rPr>
+      </w:pPr>
+    </w:p>
+    <w:p>
+      <w:pPr>
+        <w:rPr>
+          <w:rFonts w:ascii="DejaVu Sans" w:hAnsi="DejaVu Sans"/>
+        </w:rPr>
+      </w:pPr>
+    </w:p>
+    <w:p>
+      <w:pPr>
+        <w:rPr>
+          <w:rFonts w:ascii="DejaVu Sans" w:hAnsi="DejaVu Sans"/>
+        </w:rPr>
+      </w:pPr>
+    </w:p>
+    <w:p>
+      <w:pPr>
+        <w:rPr>
+          <w:rFonts w:ascii="DejaVu Sans" w:hAnsi="DejaVu Sans"/>
+        </w:rPr>
+      </w:pPr>
+    </w:p>
+    <w:p>
+      <w:pPr>
+        <w:rPr>
+          <w:rFonts w:ascii="DejaVu Sans" w:hAnsi="DejaVu Sans"/>
+        </w:rPr>
+      </w:pPr>
+    </w:p>
+    <w:p>
+      <w:pPr>
+        <w:rPr>
+          <w:rFonts w:ascii="DejaVu Sans" w:hAnsi="DejaVu Sans"/>
+        </w:rPr>
+      </w:pPr>
+    </w:p>
+    <w:p>
+      <w:pPr>
+        <w:rPr>
+          <w:rFonts w:ascii="DejaVu Sans" w:hAnsi="DejaVu Sans"/>
+        </w:rPr>
+      </w:pPr>
+    </w:p>
+    <w:p>
+      <w:pPr>
+        <w:rPr>
+          <w:rFonts w:ascii="DejaVu Sans" w:hAnsi="DejaVu Sans"/>
+        </w:rPr>
+      </w:pPr>
+    </w:p>
+    <w:p>
+      <w:pPr>
+        <w:rPr>
+          <w:rFonts w:ascii="DejaVu Sans" w:hAnsi="DejaVu Sans"/>
+        </w:rPr>
+      </w:pPr>
+    </w:p>
+    <w:p>
+      <w:pPr>
+        <w:rPr>
+          <w:rFonts w:ascii="DejaVu Sans" w:hAnsi="DejaVu Sans"/>
+        </w:rPr>
+      </w:pPr>
+    </w:p>
+    <w:p>
+      <w:pPr>
+        <w:rPr>
+          <w:rFonts w:ascii="DejaVu Sans" w:hAnsi="DejaVu Sans"/>
+        </w:rPr>
+      </w:pPr>
+    </w:p>
+    <w:p>
+      <w:pPr>
+        <w:rPr>
+          <w:rFonts w:ascii="DejaVu Sans" w:hAnsi="DejaVu Sans"/>
+        </w:rPr>
+      </w:pPr>
+    </w:p>
+    <w:p>
+      <w:pPr>
+        <w:rPr>
+          <w:rFonts w:ascii="DejaVu Sans" w:hAnsi="DejaVu Sans"/>
+        </w:rPr>
+      </w:pPr>
+    </w:p>
+    <w:p>
+      <w:pPr>
+        <w:rPr>
+          <w:rFonts w:ascii="DejaVu Sans" w:hAnsi="DejaVu Sans"/>
+        </w:rPr>
+      </w:pPr>
+    </w:p>
+    <w:p>
+      <w:pPr>
+        <w:rPr>
+          <w:rFonts w:ascii="DejaVu Sans" w:hAnsi="DejaVu Sans"/>
+        </w:rPr>
+      </w:pPr>
+    </w:p>
+    <w:p>
+      <w:pPr>
+        <w:rPr>
+          <w:rFonts w:ascii="DejaVu Sans" w:hAnsi="DejaVu Sans"/>
+        </w:rPr>
+      </w:pPr>
+    </w:p>
+    <w:p>
+      <w:pPr>
+        <w:rPr>
+          <w:rFonts w:ascii="DejaVu Sans" w:hAnsi="DejaVu Sans"/>
+        </w:rPr>
+      </w:pPr>
+    </w:p>
+    <w:p>
+      <w:pPr>
+        <w:rPr>
+          <w:rFonts w:ascii="DejaVu Sans" w:hAnsi="DejaVu Sans"/>
+        </w:rPr>
+      </w:pPr>
+    </w:p>
+    <w:p>
+      <w:pPr>
+        <w:rPr>
+          <w:rFonts w:ascii="DejaVu Sans" w:hAnsi="DejaVu Sans"/>
+        </w:rPr>
+      </w:pPr>
+    </w:p>
+    <w:p>
+      <w:pPr>
+        <w:rPr>
+          <w:rFonts w:ascii="DejaVu Sans" w:hAnsi="DejaVu Sans"/>
+        </w:rPr>
+      </w:pPr>
+    </w:p>
+    <w:p>
+      <w:pPr>
+        <w:rPr>
+          <w:rFonts w:ascii="DejaVu Sans" w:hAnsi="DejaVu Sans"/>
+        </w:rPr>
+      </w:pPr>
+    </w:p>
+    <w:p>
+      <w:pPr>
+        <w:rPr>
+          <w:rFonts w:ascii="DejaVu Sans" w:hAnsi="DejaVu Sans"/>
+        </w:rPr>
+      </w:pPr>
     </w:p>
     <w:sectPr>
       <w:pgSz w:w="11906" w:h="16838"/>

--- a/Odin Project/HTML & CSS/HTML & CSS.docx
+++ b/Odin Project/HTML & CSS/HTML & CSS.docx
@@ -1725,36 +1725,535 @@
         </w:rPr>
         <w:t>comment, not visible to the broswer</w:t>
       </w:r>
+    </w:p>
+    <w:p>
+      <w:pPr>
+        <w:rPr>
+          <w:rFonts w:ascii="DejaVu Sans" w:hAnsi="DejaVu Sans"/>
+        </w:rPr>
+      </w:pPr>
+    </w:p>
+    <w:p>
+      <w:pPr>
+        <w:rPr>
+          <w:rFonts w:ascii="DejaVu Sans" w:hAnsi="DejaVu Sans"/>
+          <w:b/>
+        </w:rPr>
+      </w:pPr>
+      <w:r>
+        <w:rPr>
+          <w:rFonts w:ascii="DejaVu Sans" w:hAnsi="DejaVu Sans"/>
+        </w:rPr>
+        <w:drawing>
+          <wp:anchor distT="0" distB="0" distL="114300" distR="114300" simplePos="0" relativeHeight="251659264" behindDoc="1" locked="0" layoutInCell="1" allowOverlap="1">
+            <wp:simplePos x="0" y="0"/>
+            <wp:positionH relativeFrom="column">
+              <wp:posOffset>3013710</wp:posOffset>
+            </wp:positionH>
+            <wp:positionV relativeFrom="paragraph">
+              <wp:posOffset>36830</wp:posOffset>
+            </wp:positionV>
+            <wp:extent cx="845820" cy="591820"/>
+            <wp:effectExtent l="19050" t="19050" r="11430" b="17780"/>
+            <wp:wrapTight wrapText="bothSides">
+              <wp:wrapPolygon edited="0">
+                <wp:start x="-486" y="-695"/>
+                <wp:lineTo x="-486" y="21554"/>
+                <wp:lineTo x="21405" y="21554"/>
+                <wp:lineTo x="21405" y="-695"/>
+                <wp:lineTo x="-486" y="-695"/>
+              </wp:wrapPolygon>
+            </wp:wrapTight>
+            <wp:docPr id="4" name="Picture 4"/>
+            <wp:cNvGraphicFramePr>
+              <a:graphicFrameLocks xmlns:a="http://schemas.openxmlformats.org/drawingml/2006/main" noChangeAspect="1"/>
+            </wp:cNvGraphicFramePr>
+            <a:graphic xmlns:a="http://schemas.openxmlformats.org/drawingml/2006/main">
+              <a:graphicData uri="http://schemas.openxmlformats.org/drawingml/2006/picture">
+                <pic:pic xmlns:pic="http://schemas.openxmlformats.org/drawingml/2006/picture">
+                  <pic:nvPicPr>
+                    <pic:cNvPr id="1" name=""/>
+                    <pic:cNvPicPr/>
+                  </pic:nvPicPr>
+                  <pic:blipFill>
+                    <a:blip r:embed="rId6">
+                      <a:extLst>
+                        <a:ext uri="{28A0092B-C50C-407E-A947-70E740481C1C}">
+                          <a14:useLocalDpi xmlns:a14="http://schemas.microsoft.com/office/drawing/2010/main" val="0"/>
+                        </a:ext>
+                      </a:extLst>
+                    </a:blip>
+                    <a:stretch>
+                      <a:fillRect/>
+                    </a:stretch>
+                  </pic:blipFill>
+                  <pic:spPr>
+                    <a:xfrm>
+                      <a:off x="0" y="0"/>
+                      <a:ext cx="845820" cy="591820"/>
+                    </a:xfrm>
+                    <a:prstGeom prst="rect">
+                      <a:avLst/>
+                    </a:prstGeom>
+                    <a:ln>
+                      <a:solidFill>
+                        <a:schemeClr val="tx1"/>
+                      </a:solidFill>
+                    </a:ln>
+                  </pic:spPr>
+                </pic:pic>
+              </a:graphicData>
+            </a:graphic>
+            <wp14:sizeRelH relativeFrom="margin">
+              <wp14:pctWidth>0</wp14:pctWidth>
+            </wp14:sizeRelH>
+            <wp14:sizeRelV relativeFrom="margin">
+              <wp14:pctHeight>0</wp14:pctHeight>
+            </wp14:sizeRelV>
+          </wp:anchor>
+        </w:drawing>
+      </w:r>
+      <w:r>
+        <w:rPr>
+          <w:rFonts w:ascii="DejaVu Sans" w:hAnsi="DejaVu Sans"/>
+          <w:b/>
+        </w:rPr>
+        <w:t>&lt;ul&gt;</w:t>
+      </w:r>
+      <w:r>
+        <w:rPr>
+          <w:rFonts w:ascii="DejaVu Sans" w:hAnsi="DejaVu Sans"/>
+          <w:b/>
+        </w:rPr>
+        <w:t xml:space="preserve"> </w:t>
+      </w:r>
+      <w:r>
+        <w:rPr>
+          <w:rFonts w:ascii="DejaVu Sans" w:hAnsi="DejaVu Sans"/>
+          <w:b/>
+        </w:rPr>
+        <w:tab/>
+      </w:r>
+      <w:r>
+        <w:rPr>
+          <w:rFonts w:ascii="DejaVu Sans" w:hAnsi="DejaVu Sans"/>
+          <w:b/>
+        </w:rPr>
+        <w:tab/>
+      </w:r>
+      <w:r>
+        <w:rPr>
+          <w:rFonts w:ascii="DejaVu Sans" w:hAnsi="DejaVu Sans"/>
+          <w:b/>
+        </w:rPr>
+        <w:tab/>
+      </w:r>
+      <w:r>
+        <w:rPr>
+          <w:rFonts w:ascii="DejaVu Sans" w:hAnsi="DejaVu Sans"/>
+          <w:b/>
+        </w:rPr>
+        <w:tab/>
+      </w:r>
+      <w:r>
+        <w:rPr>
+          <w:rFonts w:ascii="DejaVu Sans" w:hAnsi="DejaVu Sans"/>
+        </w:rPr>
+        <w:t>|</w:t>
+      </w:r>
+    </w:p>
+    <w:p>
+      <w:pPr>
+        <w:rPr>
+          <w:rFonts w:ascii="DejaVu Sans" w:hAnsi="DejaVu Sans"/>
+          <w:b/>
+        </w:rPr>
+      </w:pPr>
+      <w:r>
+        <w:rPr>
+          <w:rFonts w:ascii="DejaVu Sans" w:hAnsi="DejaVu Sans"/>
+          <w:b/>
+        </w:rPr>
+        <w:tab/>
+        <w:t>&lt;li&gt; x1 &lt;/li&gt;</w:t>
+      </w:r>
+      <w:r>
+        <w:rPr>
+          <w:rFonts w:ascii="DejaVu Sans" w:hAnsi="DejaVu Sans"/>
+          <w:b/>
+        </w:rPr>
+        <w:tab/>
+      </w:r>
+      <w:r>
+        <w:rPr>
+          <w:rFonts w:ascii="DejaVu Sans" w:hAnsi="DejaVu Sans"/>
+          <w:b/>
+        </w:rPr>
+        <w:tab/>
+      </w:r>
+      <w:r>
+        <w:rPr>
+          <w:rFonts w:ascii="DejaVu Sans" w:hAnsi="DejaVu Sans"/>
+        </w:rPr>
+        <w:t>|</w:t>
+      </w:r>
+    </w:p>
+    <w:p>
+      <w:pPr>
+        <w:rPr>
+          <w:rFonts w:ascii="DejaVu Sans" w:hAnsi="DejaVu Sans"/>
+          <w:b/>
+        </w:rPr>
+      </w:pPr>
+      <w:r>
+        <w:rPr>
+          <w:rFonts w:ascii="DejaVu Sans" w:hAnsi="DejaVu Sans"/>
+          <w:b/>
+        </w:rPr>
+        <w:tab/>
+        <w:t>&lt;li&gt; x2 &lt;/li&gt;</w:t>
+      </w:r>
+      <w:r>
+        <w:rPr>
+          <w:rFonts w:ascii="DejaVu Sans" w:hAnsi="DejaVu Sans"/>
+          <w:b/>
+        </w:rPr>
+        <w:tab/>
+      </w:r>
+      <w:r>
+        <w:rPr>
+          <w:rFonts w:ascii="DejaVu Sans" w:hAnsi="DejaVu Sans"/>
+          <w:b/>
+        </w:rPr>
+        <w:tab/>
+      </w:r>
+      <w:r>
+        <w:rPr>
+          <w:rFonts w:ascii="DejaVu Sans" w:hAnsi="DejaVu Sans"/>
+        </w:rPr>
+        <w:t>|</w:t>
+      </w:r>
+    </w:p>
+    <w:p>
+      <w:pPr>
+        <w:rPr>
+          <w:rFonts w:ascii="DejaVu Sans" w:hAnsi="DejaVu Sans"/>
+        </w:rPr>
+      </w:pPr>
+      <w:r>
+        <w:rPr>
+          <w:rFonts w:ascii="DejaVu Sans" w:hAnsi="DejaVu Sans"/>
+          <w:b/>
+        </w:rPr>
+        <w:t>&lt;/ul&gt;</w:t>
+      </w:r>
+      <w:r>
+        <w:rPr>
+          <w:rFonts w:ascii="DejaVu Sans" w:hAnsi="DejaVu Sans"/>
+        </w:rPr>
+        <w:t xml:space="preserve"> </w:t>
+      </w:r>
+      <w:r>
+        <w:rPr>
+          <w:rFonts w:ascii="DejaVu Sans" w:hAnsi="DejaVu Sans"/>
+        </w:rPr>
+        <w:tab/>
+      </w:r>
+      <w:r>
+        <w:rPr>
+          <w:rFonts w:ascii="DejaVu Sans" w:hAnsi="DejaVu Sans"/>
+        </w:rPr>
+        <w:tab/>
+      </w:r>
+      <w:r>
+        <w:rPr>
+          <w:rFonts w:ascii="DejaVu Sans" w:hAnsi="DejaVu Sans"/>
+        </w:rPr>
+        <w:tab/>
+      </w:r>
+      <w:r>
+        <w:rPr>
+          <w:rFonts w:ascii="DejaVu Sans" w:hAnsi="DejaVu Sans"/>
+        </w:rPr>
+        <w:tab/>
+        <w:t>|} unordered list</w:t>
+      </w:r>
+    </w:p>
+    <w:p>
+      <w:pPr>
+        <w:rPr>
+          <w:rFonts w:ascii="DejaVu Sans" w:hAnsi="DejaVu Sans"/>
+        </w:rPr>
+      </w:pPr>
+    </w:p>
+    <w:p>
+      <w:pPr>
+        <w:rPr>
+          <w:rFonts w:ascii="DejaVu Sans" w:hAnsi="DejaVu Sans"/>
+          <w:b/>
+        </w:rPr>
+      </w:pPr>
+      <w:r>
+        <w:rPr>
+          <w:rFonts w:ascii="DejaVu Sans" w:hAnsi="DejaVu Sans"/>
+        </w:rPr>
+        <w:drawing>
+          <wp:anchor distT="0" distB="0" distL="114300" distR="114300" simplePos="0" relativeHeight="251658240" behindDoc="1" locked="0" layoutInCell="1" allowOverlap="1">
+            <wp:simplePos x="0" y="0"/>
+            <wp:positionH relativeFrom="column">
+              <wp:posOffset>3013075</wp:posOffset>
+            </wp:positionH>
+            <wp:positionV relativeFrom="paragraph">
+              <wp:posOffset>48260</wp:posOffset>
+            </wp:positionV>
+            <wp:extent cx="862965" cy="556260"/>
+            <wp:effectExtent l="19050" t="19050" r="13335" b="15240"/>
+            <wp:wrapTight wrapText="bothSides">
+              <wp:wrapPolygon edited="0">
+                <wp:start x="-477" y="-740"/>
+                <wp:lineTo x="-477" y="21452"/>
+                <wp:lineTo x="21457" y="21452"/>
+                <wp:lineTo x="21457" y="-740"/>
+                <wp:lineTo x="-477" y="-740"/>
+              </wp:wrapPolygon>
+            </wp:wrapTight>
+            <wp:docPr id="3" name="Picture 3"/>
+            <wp:cNvGraphicFramePr>
+              <a:graphicFrameLocks xmlns:a="http://schemas.openxmlformats.org/drawingml/2006/main" noChangeAspect="1"/>
+            </wp:cNvGraphicFramePr>
+            <a:graphic xmlns:a="http://schemas.openxmlformats.org/drawingml/2006/main">
+              <a:graphicData uri="http://schemas.openxmlformats.org/drawingml/2006/picture">
+                <pic:pic xmlns:pic="http://schemas.openxmlformats.org/drawingml/2006/picture">
+                  <pic:nvPicPr>
+                    <pic:cNvPr id="1" name=""/>
+                    <pic:cNvPicPr/>
+                  </pic:nvPicPr>
+                  <pic:blipFill>
+                    <a:blip r:embed="rId7">
+                      <a:extLst>
+                        <a:ext uri="{28A0092B-C50C-407E-A947-70E740481C1C}">
+                          <a14:useLocalDpi xmlns:a14="http://schemas.microsoft.com/office/drawing/2010/main" val="0"/>
+                        </a:ext>
+                      </a:extLst>
+                    </a:blip>
+                    <a:stretch>
+                      <a:fillRect/>
+                    </a:stretch>
+                  </pic:blipFill>
+                  <pic:spPr>
+                    <a:xfrm>
+                      <a:off x="0" y="0"/>
+                      <a:ext cx="862965" cy="556260"/>
+                    </a:xfrm>
+                    <a:prstGeom prst="rect">
+                      <a:avLst/>
+                    </a:prstGeom>
+                    <a:ln>
+                      <a:solidFill>
+                        <a:schemeClr val="tx1"/>
+                      </a:solidFill>
+                    </a:ln>
+                  </pic:spPr>
+                </pic:pic>
+              </a:graphicData>
+            </a:graphic>
+            <wp14:sizeRelH relativeFrom="margin">
+              <wp14:pctWidth>0</wp14:pctWidth>
+            </wp14:sizeRelH>
+            <wp14:sizeRelV relativeFrom="margin">
+              <wp14:pctHeight>0</wp14:pctHeight>
+            </wp14:sizeRelV>
+          </wp:anchor>
+        </w:drawing>
+      </w:r>
+      <w:r>
+        <w:rPr>
+          <w:rFonts w:ascii="DejaVu Sans" w:hAnsi="DejaVu Sans"/>
+          <w:b/>
+        </w:rPr>
+        <w:t>&lt;o</w:t>
+      </w:r>
+      <w:r>
+        <w:rPr>
+          <w:rFonts w:ascii="DejaVu Sans" w:hAnsi="DejaVu Sans"/>
+          <w:b/>
+        </w:rPr>
+        <w:t>l&gt;</w:t>
+      </w:r>
+      <w:r>
+        <w:rPr>
+          <w:rFonts w:ascii="DejaVu Sans" w:hAnsi="DejaVu Sans"/>
+          <w:b/>
+        </w:rPr>
+        <w:t xml:space="preserve"> </w:t>
+      </w:r>
+      <w:r>
+        <w:rPr>
+          <w:rFonts w:ascii="DejaVu Sans" w:hAnsi="DejaVu Sans"/>
+          <w:b/>
+        </w:rPr>
+        <w:tab/>
+      </w:r>
+      <w:r>
+        <w:rPr>
+          <w:rFonts w:ascii="DejaVu Sans" w:hAnsi="DejaVu Sans"/>
+          <w:b/>
+        </w:rPr>
+        <w:tab/>
+      </w:r>
+      <w:r>
+        <w:rPr>
+          <w:rFonts w:ascii="DejaVu Sans" w:hAnsi="DejaVu Sans"/>
+          <w:b/>
+        </w:rPr>
+        <w:tab/>
+      </w:r>
+      <w:r>
+        <w:rPr>
+          <w:rFonts w:ascii="DejaVu Sans" w:hAnsi="DejaVu Sans"/>
+          <w:b/>
+        </w:rPr>
+        <w:tab/>
+      </w:r>
+      <w:r>
+        <w:rPr>
+          <w:rFonts w:ascii="DejaVu Sans" w:hAnsi="DejaVu Sans"/>
+        </w:rPr>
+        <w:t>|</w:t>
+      </w:r>
+    </w:p>
+    <w:p>
+      <w:pPr>
+        <w:rPr>
+          <w:rFonts w:ascii="DejaVu Sans" w:hAnsi="DejaVu Sans"/>
+          <w:b/>
+        </w:rPr>
+      </w:pPr>
+      <w:r>
+        <w:rPr>
+          <w:rFonts w:ascii="DejaVu Sans" w:hAnsi="DejaVu Sans"/>
+          <w:b/>
+        </w:rPr>
+        <w:tab/>
+        <w:t>&lt;li&gt; x1 &lt;/li&gt;</w:t>
+      </w:r>
+      <w:r>
+        <w:rPr>
+          <w:rFonts w:ascii="DejaVu Sans" w:hAnsi="DejaVu Sans"/>
+          <w:b/>
+        </w:rPr>
+        <w:tab/>
+      </w:r>
+      <w:r>
+        <w:rPr>
+          <w:rFonts w:ascii="DejaVu Sans" w:hAnsi="DejaVu Sans"/>
+          <w:b/>
+        </w:rPr>
+        <w:tab/>
+      </w:r>
+      <w:r>
+        <w:rPr>
+          <w:rFonts w:ascii="DejaVu Sans" w:hAnsi="DejaVu Sans"/>
+        </w:rPr>
+        <w:t>|</w:t>
+      </w:r>
+    </w:p>
+    <w:p>
+      <w:pPr>
+        <w:rPr>
+          <w:rFonts w:ascii="DejaVu Sans" w:hAnsi="DejaVu Sans"/>
+          <w:b/>
+        </w:rPr>
+      </w:pPr>
+      <w:r>
+        <w:rPr>
+          <w:rFonts w:ascii="DejaVu Sans" w:hAnsi="DejaVu Sans"/>
+          <w:b/>
+        </w:rPr>
+        <w:tab/>
+        <w:t>&lt;li&gt; x2 &lt;/li&gt;</w:t>
+      </w:r>
+      <w:r>
+        <w:rPr>
+          <w:rFonts w:ascii="DejaVu Sans" w:hAnsi="DejaVu Sans"/>
+          <w:b/>
+        </w:rPr>
+        <w:tab/>
+      </w:r>
+      <w:r>
+        <w:rPr>
+          <w:rFonts w:ascii="DejaVu Sans" w:hAnsi="DejaVu Sans"/>
+          <w:b/>
+        </w:rPr>
+        <w:tab/>
+      </w:r>
+      <w:r>
+        <w:rPr>
+          <w:rFonts w:ascii="DejaVu Sans" w:hAnsi="DejaVu Sans"/>
+        </w:rPr>
+        <w:t>|</w:t>
+      </w:r>
+    </w:p>
+    <w:p>
+      <w:pPr>
+        <w:rPr>
+          <w:rFonts w:ascii="DejaVu Sans" w:hAnsi="DejaVu Sans"/>
+        </w:rPr>
+      </w:pPr>
+      <w:r>
+        <w:rPr>
+          <w:rFonts w:ascii="DejaVu Sans" w:hAnsi="DejaVu Sans"/>
+          <w:b/>
+        </w:rPr>
+        <w:t>&lt;/o</w:t>
+      </w:r>
+      <w:r>
+        <w:rPr>
+          <w:rFonts w:ascii="DejaVu Sans" w:hAnsi="DejaVu Sans"/>
+          <w:b/>
+        </w:rPr>
+        <w:t>l&gt;</w:t>
+      </w:r>
+      <w:r>
+        <w:rPr>
+          <w:rFonts w:ascii="DejaVu Sans" w:hAnsi="DejaVu Sans"/>
+        </w:rPr>
+        <w:t xml:space="preserve"> </w:t>
+      </w:r>
+      <w:r>
+        <w:rPr>
+          <w:rFonts w:ascii="DejaVu Sans" w:hAnsi="DejaVu Sans"/>
+        </w:rPr>
+        <w:tab/>
+      </w:r>
+      <w:r>
+        <w:rPr>
+          <w:rFonts w:ascii="DejaVu Sans" w:hAnsi="DejaVu Sans"/>
+        </w:rPr>
+        <w:tab/>
+      </w:r>
+      <w:r>
+        <w:rPr>
+          <w:rFonts w:ascii="DejaVu Sans" w:hAnsi="DejaVu Sans"/>
+        </w:rPr>
+        <w:tab/>
+      </w:r>
+      <w:r>
+        <w:rPr>
+          <w:rFonts w:ascii="DejaVu Sans" w:hAnsi="DejaVu Sans"/>
+        </w:rPr>
+        <w:tab/>
+        <w:t>|} ordered list</w:t>
+      </w:r>
+    </w:p>
+    <w:p>
+      <w:pPr>
+        <w:rPr>
+          <w:rFonts w:ascii="DejaVu Sans" w:hAnsi="DejaVu Sans"/>
+        </w:rPr>
+      </w:pPr>
       <w:bookmarkStart w:id="0" w:name="_GoBack"/>
       <w:bookmarkEnd w:id="0"/>
-    </w:p>
-    <w:p>
-      <w:pPr>
-        <w:rPr>
-          <w:rFonts w:ascii="DejaVu Sans" w:hAnsi="DejaVu Sans"/>
-        </w:rPr>
-      </w:pPr>
-    </w:p>
-    <w:p>
-      <w:pPr>
-        <w:rPr>
-          <w:rFonts w:ascii="DejaVu Sans" w:hAnsi="DejaVu Sans"/>
-        </w:rPr>
-      </w:pPr>
-    </w:p>
-    <w:p>
-      <w:pPr>
-        <w:rPr>
-          <w:rFonts w:ascii="DejaVu Sans" w:hAnsi="DejaVu Sans"/>
-        </w:rPr>
-      </w:pPr>
-    </w:p>
-    <w:p>
-      <w:pPr>
-        <w:rPr>
-          <w:rFonts w:ascii="DejaVu Sans" w:hAnsi="DejaVu Sans"/>
-        </w:rPr>
-      </w:pPr>
     </w:p>
     <w:p>
       <w:pPr>

--- a/Odin Project/HTML & CSS/HTML & CSS.docx
+++ b/Odin Project/HTML & CSS/HTML & CSS.docx
@@ -1673,6 +1673,9 @@
     </w:p>
     <w:p>
       <w:pPr>
+        <w:pBdr>
+          <w:bottom w:val="double" w:sz="6" w:space="1" w:color="auto"/>
+        </w:pBdr>
         <w:rPr>
           <w:rFonts w:ascii="DejaVu Sans" w:hAnsi="DejaVu Sans"/>
         </w:rPr>
@@ -1728,21 +1731,33 @@
     </w:p>
     <w:p>
       <w:pPr>
-        <w:rPr>
-          <w:rFonts w:ascii="DejaVu Sans" w:hAnsi="DejaVu Sans"/>
-        </w:rPr>
-      </w:pPr>
-    </w:p>
-    <w:p>
-      <w:pPr>
-        <w:rPr>
-          <w:rFonts w:ascii="DejaVu Sans" w:hAnsi="DejaVu Sans"/>
-          <w:b/>
-        </w:rPr>
-      </w:pPr>
-      <w:r>
-        <w:rPr>
-          <w:rFonts w:ascii="DejaVu Sans" w:hAnsi="DejaVu Sans"/>
+        <w:pBdr>
+          <w:bottom w:val="double" w:sz="6" w:space="1" w:color="auto"/>
+        </w:pBdr>
+        <w:rPr>
+          <w:rFonts w:ascii="DejaVu Sans" w:hAnsi="DejaVu Sans"/>
+        </w:rPr>
+      </w:pPr>
+    </w:p>
+    <w:p>
+      <w:pPr>
+        <w:rPr>
+          <w:rFonts w:ascii="DejaVu Sans" w:hAnsi="DejaVu Sans"/>
+        </w:rPr>
+      </w:pPr>
+    </w:p>
+    <w:p>
+      <w:pPr>
+        <w:rPr>
+          <w:rFonts w:ascii="DejaVu Sans" w:hAnsi="DejaVu Sans"/>
+          <w:b/>
+        </w:rPr>
+      </w:pPr>
+      <w:r>
+        <w:rPr>
+          <w:rFonts w:ascii="DejaVu Sans" w:hAnsi="DejaVu Sans"/>
+          <w:noProof/>
+          <w:lang w:val="en-US" w:bidi="ar-SA"/>
         </w:rPr>
         <w:drawing>
           <wp:anchor distT="0" distB="0" distL="114300" distR="114300" simplePos="0" relativeHeight="251659264" behindDoc="1" locked="0" layoutInCell="1" allowOverlap="1">
@@ -1990,12 +2005,28 @@
       <w:pPr>
         <w:rPr>
           <w:rFonts w:ascii="DejaVu Sans" w:hAnsi="DejaVu Sans"/>
-          <w:b/>
-        </w:rPr>
-      </w:pPr>
-      <w:r>
-        <w:rPr>
-          <w:rFonts w:ascii="DejaVu Sans" w:hAnsi="DejaVu Sans"/>
+        </w:rPr>
+      </w:pPr>
+    </w:p>
+    <w:p>
+      <w:pPr>
+        <w:rPr>
+          <w:rFonts w:ascii="DejaVu Sans" w:hAnsi="DejaVu Sans"/>
+        </w:rPr>
+      </w:pPr>
+    </w:p>
+    <w:p>
+      <w:pPr>
+        <w:rPr>
+          <w:rFonts w:ascii="DejaVu Sans" w:hAnsi="DejaVu Sans"/>
+          <w:b/>
+        </w:rPr>
+      </w:pPr>
+      <w:r>
+        <w:rPr>
+          <w:rFonts w:ascii="DejaVu Sans" w:hAnsi="DejaVu Sans"/>
+          <w:noProof/>
+          <w:lang w:val="en-US" w:bidi="ar-SA"/>
         </w:rPr>
         <w:drawing>
           <wp:anchor distT="0" distB="0" distL="114300" distR="114300" simplePos="0" relativeHeight="251658240" behindDoc="1" locked="0" layoutInCell="1" allowOverlap="1">
@@ -2205,14 +2236,7 @@
           <w:rFonts w:ascii="DejaVu Sans" w:hAnsi="DejaVu Sans"/>
           <w:b/>
         </w:rPr>
-        <w:t>&lt;/o</w:t>
-      </w:r>
-      <w:r>
-        <w:rPr>
-          <w:rFonts w:ascii="DejaVu Sans" w:hAnsi="DejaVu Sans"/>
-          <w:b/>
-        </w:rPr>
-        <w:t>l&gt;</w:t>
+        <w:t>&lt;/ol&gt;</w:t>
       </w:r>
       <w:r>
         <w:rPr>
@@ -2245,6 +2269,602 @@
         <w:tab/>
         <w:t>|} ordered list</w:t>
       </w:r>
+    </w:p>
+    <w:p>
+      <w:pPr>
+        <w:rPr>
+          <w:rFonts w:ascii="DejaVu Sans" w:hAnsi="DejaVu Sans"/>
+        </w:rPr>
+      </w:pPr>
+    </w:p>
+    <w:p>
+      <w:pPr>
+        <w:rPr>
+          <w:rFonts w:ascii="DejaVu Sans" w:hAnsi="DejaVu Sans"/>
+        </w:rPr>
+      </w:pPr>
+      <w:r>
+        <w:rPr>
+          <w:rFonts w:ascii="DejaVu Sans" w:hAnsi="DejaVu Sans"/>
+          <w:b/>
+          <w:lang w:val="en-US"/>
+        </w:rPr>
+        <w:lastRenderedPageBreak/>
+        <w:t>&lt;a href="</w:t>
+      </w:r>
+      <w:r>
+        <w:rPr>
+          <w:rFonts w:ascii="DejaVu Sans" w:hAnsi="DejaVu Sans"/>
+          <w:lang w:val="en-US"/>
+        </w:rPr>
+        <w:t>https://</w:t>
+      </w:r>
+      <w:r>
+        <w:rPr>
+          <w:rFonts w:ascii="DejaVu Sans" w:hAnsi="DejaVu Sans"/>
+          <w:lang w:val="en-US"/>
+        </w:rPr>
+        <w:t>xx</w:t>
+      </w:r>
+      <w:r>
+        <w:rPr>
+          <w:rFonts w:ascii="DejaVu Sans" w:hAnsi="DejaVu Sans"/>
+          <w:b/>
+          <w:lang w:val="en-US"/>
+        </w:rPr>
+        <w:t xml:space="preserve"> </w:t>
+      </w:r>
+      <w:r>
+        <w:rPr>
+          <w:rFonts w:ascii="DejaVu Sans" w:hAnsi="DejaVu Sans"/>
+          <w:b/>
+          <w:lang w:val="en-US"/>
+        </w:rPr>
+        <w:t>"&gt; xxx</w:t>
+      </w:r>
+      <w:r>
+        <w:rPr>
+          <w:rFonts w:ascii="DejaVu Sans" w:hAnsi="DejaVu Sans"/>
+          <w:b/>
+          <w:lang w:val="en-US"/>
+        </w:rPr>
+        <w:t xml:space="preserve"> </w:t>
+      </w:r>
+      <w:r>
+        <w:rPr>
+          <w:rFonts w:ascii="DejaVu Sans" w:hAnsi="DejaVu Sans"/>
+          <w:b/>
+          <w:lang w:val="en-US"/>
+        </w:rPr>
+        <w:t>&lt;/a&gt;</w:t>
+      </w:r>
+      <w:r>
+        <w:rPr>
+          <w:rFonts w:ascii="DejaVu Sans" w:hAnsi="DejaVu Sans"/>
+          <w:b/>
+          <w:lang w:val="en-US"/>
+        </w:rPr>
+        <w:tab/>
+      </w:r>
+      <w:r>
+        <w:rPr>
+          <w:rFonts w:ascii="DejaVu Sans" w:hAnsi="DejaVu Sans"/>
+          <w:lang w:val="en-US"/>
+        </w:rPr>
+        <w:t>absolute link</w:t>
+      </w:r>
+      <w:r>
+        <w:rPr>
+          <w:rFonts w:ascii="DejaVu Sans" w:hAnsi="DejaVu Sans"/>
+          <w:b/>
+          <w:lang w:val="en-US"/>
+        </w:rPr>
+        <w:t xml:space="preserve"> </w:t>
+      </w:r>
+      <w:r>
+        <w:rPr>
+          <w:rFonts w:ascii="DejaVu Sans" w:hAnsi="DejaVu Sans"/>
+        </w:rPr>
+        <w:t>anchor elements</w:t>
+      </w:r>
+      <w:r>
+        <w:rPr>
+          <w:rFonts w:ascii="DejaVu Sans" w:hAnsi="DejaVu Sans"/>
+        </w:rPr>
+        <w:t>, href = hyperlink reference</w:t>
+      </w:r>
+    </w:p>
+    <w:p>
+      <w:pPr>
+        <w:rPr>
+          <w:rFonts w:ascii="DejaVu Sans" w:hAnsi="DejaVu Sans"/>
+          <w:lang w:val="en-US"/>
+        </w:rPr>
+      </w:pPr>
+      <w:r>
+        <w:rPr>
+          <w:rFonts w:ascii="DejaVu Sans" w:hAnsi="DejaVu Sans"/>
+          <w:b/>
+          <w:lang w:val="en-US"/>
+        </w:rPr>
+        <w:t>&lt;a href="</w:t>
+      </w:r>
+      <w:r>
+        <w:rPr>
+          <w:rFonts w:ascii="DejaVu Sans" w:hAnsi="DejaVu Sans"/>
+          <w:lang w:val="en-US"/>
+        </w:rPr>
+        <w:t>about.html</w:t>
+      </w:r>
+      <w:r>
+        <w:rPr>
+          <w:rFonts w:ascii="DejaVu Sans" w:hAnsi="DejaVu Sans"/>
+          <w:b/>
+          <w:lang w:val="en-US"/>
+        </w:rPr>
+        <w:t>"&gt;</w:t>
+      </w:r>
+      <w:r>
+        <w:rPr>
+          <w:rFonts w:ascii="DejaVu Sans" w:hAnsi="DejaVu Sans"/>
+          <w:b/>
+          <w:lang w:val="en-US"/>
+        </w:rPr>
+        <w:t xml:space="preserve"> xxx</w:t>
+      </w:r>
+      <w:r>
+        <w:rPr>
+          <w:rFonts w:ascii="DejaVu Sans" w:hAnsi="DejaVu Sans"/>
+          <w:b/>
+          <w:lang w:val="en-US"/>
+        </w:rPr>
+        <w:t>&lt;/a&gt;</w:t>
+      </w:r>
+      <w:r>
+        <w:rPr>
+          <w:rFonts w:ascii="DejaVu Sans" w:hAnsi="DejaVu Sans"/>
+          <w:b/>
+          <w:lang w:val="en-US"/>
+        </w:rPr>
+        <w:tab/>
+      </w:r>
+      <w:r>
+        <w:rPr>
+          <w:rFonts w:ascii="DejaVu Sans" w:hAnsi="DejaVu Sans"/>
+          <w:lang w:val="en-US"/>
+        </w:rPr>
+        <w:t>relative links archor element</w:t>
+      </w:r>
+    </w:p>
+    <w:p>
+      <w:pPr>
+        <w:tabs>
+          <w:tab w:val="left" w:pos="3912"/>
+        </w:tabs>
+        <w:rPr>
+          <w:rFonts w:ascii="DejaVu Sans" w:hAnsi="DejaVu Sans"/>
+          <w:lang w:val="en-US"/>
+        </w:rPr>
+      </w:pPr>
+      <w:r>
+        <w:rPr>
+          <w:rFonts w:ascii="DejaVu Sans" w:hAnsi="DejaVu Sans"/>
+          <w:b/>
+          <w:lang w:val="en-US"/>
+        </w:rPr>
+        <w:t>&lt;a href="./pages/about.html"&gt;</w:t>
+      </w:r>
+      <w:r>
+        <w:rPr>
+          <w:rFonts w:ascii="DejaVu Sans" w:hAnsi="DejaVu Sans"/>
+          <w:b/>
+          <w:lang w:val="en-US"/>
+        </w:rPr>
+        <w:t>xxx</w:t>
+      </w:r>
+      <w:r>
+        <w:rPr>
+          <w:rFonts w:ascii="DejaVu Sans" w:hAnsi="DejaVu Sans"/>
+          <w:b/>
+          <w:lang w:val="en-US"/>
+        </w:rPr>
+        <w:t>&lt;/a&gt;</w:t>
+      </w:r>
+      <w:r>
+        <w:rPr>
+          <w:rFonts w:ascii="DejaVu Sans" w:hAnsi="DejaVu Sans"/>
+          <w:b/>
+          <w:lang w:val="en-US"/>
+        </w:rPr>
+        <w:t xml:space="preserve"> </w:t>
+      </w:r>
+      <w:r>
+        <w:rPr>
+          <w:rFonts w:ascii="DejaVu Sans" w:hAnsi="DejaVu Sans"/>
+          <w:lang w:val="en-US"/>
+        </w:rPr>
+        <w:t>./ specify the code to start looking for the file   (pages) relative to the current directory</w:t>
+      </w:r>
+    </w:p>
+    <w:p>
+      <w:pPr>
+        <w:tabs>
+          <w:tab w:val="left" w:pos="3912"/>
+        </w:tabs>
+        <w:rPr>
+          <w:rFonts w:ascii="DejaVu Sans" w:hAnsi="DejaVu Sans"/>
+          <w:b/>
+        </w:rPr>
+      </w:pPr>
+    </w:p>
+    <w:p>
+      <w:pPr>
+        <w:rPr>
+          <w:rFonts w:ascii="DejaVu Sans" w:hAnsi="DejaVu Sans"/>
+        </w:rPr>
+      </w:pPr>
+      <w:r>
+        <w:rPr>
+          <w:rFonts w:ascii="DejaVu Sans" w:hAnsi="DejaVu Sans"/>
+        </w:rPr>
+        <w:t>Absolute Links:</w:t>
+      </w:r>
+    </w:p>
+    <w:p>
+      <w:pPr>
+        <w:rPr>
+          <w:rFonts w:ascii="DejaVu Sans" w:hAnsi="DejaVu Sans"/>
+        </w:rPr>
+      </w:pPr>
+      <w:r>
+        <w:rPr>
+          <w:rFonts w:ascii="DejaVu Sans" w:hAnsi="DejaVu Sans"/>
+        </w:rPr>
+        <w:tab/>
+        <w:t>links to pages on other websites on the internet, e.g.:</w:t>
+      </w:r>
+    </w:p>
+    <w:p>
+      <w:pPr>
+        <w:ind w:firstLine="709"/>
+        <w:rPr>
+          <w:rFonts w:ascii="DejaVu Sans" w:hAnsi="DejaVu Sans"/>
+        </w:rPr>
+      </w:pPr>
+      <w:hyperlink r:id="rId8" w:history="1">
+        <w:r>
+          <w:rPr>
+            <w:rStyle w:val="Hyperlink"/>
+            <w:rFonts w:ascii="DejaVu Sans" w:hAnsi="DejaVu Sans"/>
+          </w:rPr>
+          <w:t>https://www.theodinproject.com/about</w:t>
+        </w:r>
+      </w:hyperlink>
+      <w:r>
+        <w:rPr>
+          <w:rFonts w:ascii="DejaVu Sans" w:hAnsi="DejaVu Sans"/>
+        </w:rPr>
+        <w:t xml:space="preserve"> (</w:t>
+      </w:r>
+      <w:r>
+        <w:rPr>
+          <w:rFonts w:ascii="DejaVu Sans" w:hAnsi="DejaVu Sans"/>
+        </w:rPr>
+        <w:t>protocol://domain/path</w:t>
+      </w:r>
+      <w:r>
+        <w:rPr>
+          <w:rFonts w:ascii="DejaVu Sans" w:hAnsi="DejaVu Sans"/>
+        </w:rPr>
+        <w:t>)</w:t>
+      </w:r>
+    </w:p>
+    <w:p>
+      <w:pPr>
+        <w:rPr>
+          <w:rFonts w:ascii="DejaVu Sans" w:hAnsi="DejaVu Sans"/>
+        </w:rPr>
+      </w:pPr>
+      <w:r>
+        <w:rPr>
+          <w:rFonts w:ascii="DejaVu Sans" w:hAnsi="DejaVu Sans"/>
+        </w:rPr>
+        <w:t>Relative Links:</w:t>
+      </w:r>
+    </w:p>
+    <w:p>
+      <w:pPr>
+        <w:ind w:left="708"/>
+        <w:rPr>
+          <w:rFonts w:ascii="DejaVu Sans" w:hAnsi="DejaVu Sans"/>
+        </w:rPr>
+      </w:pPr>
+      <w:r>
+        <w:rPr>
+          <w:rFonts w:ascii="DejaVu Sans" w:hAnsi="DejaVu Sans"/>
+        </w:rPr>
+        <w:t>links to other pages within our own website</w:t>
+      </w:r>
+      <w:r>
+        <w:rPr>
+          <w:rFonts w:ascii="DejaVu Sans" w:hAnsi="DejaVu Sans"/>
+        </w:rPr>
+        <w:t>, do not include domain name, only includes the file path</w:t>
+      </w:r>
+    </w:p>
+    <w:p>
+      <w:pPr>
+        <w:pBdr>
+          <w:bottom w:val="double" w:sz="6" w:space="1" w:color="auto"/>
+        </w:pBdr>
+        <w:rPr>
+          <w:rFonts w:ascii="DejaVu Sans" w:hAnsi="DejaVu Sans"/>
+        </w:rPr>
+      </w:pPr>
+    </w:p>
+    <w:p>
+      <w:pPr>
+        <w:rPr>
+          <w:rFonts w:ascii="DejaVu Sans" w:hAnsi="DejaVu Sans"/>
+        </w:rPr>
+      </w:pPr>
+    </w:p>
+    <w:p>
+      <w:pPr>
+        <w:rPr>
+          <w:rFonts w:ascii="DejaVu Sans" w:hAnsi="DejaVu Sans"/>
+        </w:rPr>
+      </w:pPr>
+      <w:r>
+        <w:rPr>
+          <w:rFonts w:ascii="DejaVu Sans" w:hAnsi="DejaVu Sans"/>
+          <w:b/>
+        </w:rPr>
+        <w:t>&lt;img&gt;</w:t>
+      </w:r>
+      <w:r>
+        <w:rPr>
+          <w:rFonts w:ascii="DejaVu Sans" w:hAnsi="DejaVu Sans"/>
+          <w:b/>
+        </w:rPr>
+        <w:tab/>
+      </w:r>
+      <w:r>
+        <w:rPr>
+          <w:rFonts w:ascii="DejaVu Sans" w:hAnsi="DejaVu Sans"/>
+          <w:b/>
+        </w:rPr>
+        <w:tab/>
+      </w:r>
+      <w:r>
+        <w:rPr>
+          <w:rFonts w:ascii="DejaVu Sans" w:hAnsi="DejaVu Sans"/>
+        </w:rPr>
+        <w:tab/>
+      </w:r>
+      <w:r>
+        <w:rPr>
+          <w:rFonts w:ascii="DejaVu Sans" w:hAnsi="DejaVu Sans"/>
+        </w:rPr>
+        <w:tab/>
+        <w:t>display images</w:t>
+      </w:r>
+      <w:r>
+        <w:rPr>
+          <w:rFonts w:ascii="DejaVu Sans" w:hAnsi="DejaVu Sans"/>
+        </w:rPr>
+        <w:t>, self-closing, do not need a closing tag</w:t>
+      </w:r>
+    </w:p>
+    <w:p>
+      <w:pPr>
+        <w:rPr>
+          <w:rFonts w:ascii="DejaVu Sans" w:hAnsi="DejaVu Sans"/>
+          <w:b/>
+          <w:lang w:val="en-US"/>
+        </w:rPr>
+      </w:pPr>
+      <w:r>
+        <w:rPr>
+          <w:rFonts w:ascii="DejaVu Sans" w:hAnsi="DejaVu Sans"/>
+          <w:b/>
+          <w:lang w:val="en-US"/>
+        </w:rPr>
+        <w:t>&lt;img src="https://www.theodinproject.com/mstile-310x310.png"&gt;</w:t>
+      </w:r>
+    </w:p>
+    <w:p>
+      <w:pPr>
+        <w:rPr>
+          <w:rFonts w:ascii="DejaVu Sans" w:hAnsi="DejaVu Sans" w:hint="eastAsia"/>
+          <w:lang w:val="en-US"/>
+        </w:rPr>
+      </w:pPr>
+      <w:r>
+        <w:rPr>
+          <w:rFonts w:ascii="DejaVu Sans" w:hAnsi="DejaVu Sans"/>
+          <w:b/>
+          <w:lang w:val="en-US"/>
+        </w:rPr>
+        <w:tab/>
+      </w:r>
+      <w:r>
+        <w:rPr>
+          <w:rFonts w:ascii="DejaVu Sans" w:hAnsi="DejaVu Sans"/>
+          <w:b/>
+          <w:lang w:val="en-US"/>
+        </w:rPr>
+        <w:tab/>
+      </w:r>
+      <w:r>
+        <w:rPr>
+          <w:rFonts w:ascii="DejaVu Sans" w:hAnsi="DejaVu Sans"/>
+          <w:b/>
+          <w:lang w:val="en-US"/>
+        </w:rPr>
+        <w:tab/>
+      </w:r>
+      <w:r>
+        <w:rPr>
+          <w:rFonts w:ascii="DejaVu Sans" w:hAnsi="DejaVu Sans"/>
+          <w:b/>
+          <w:lang w:val="en-US"/>
+        </w:rPr>
+        <w:tab/>
+      </w:r>
+      <w:r>
+        <w:rPr>
+          <w:rFonts w:ascii="DejaVu Sans" w:hAnsi="DejaVu Sans"/>
+          <w:b/>
+          <w:lang w:val="en-US"/>
+        </w:rPr>
+        <w:t>src</w:t>
+      </w:r>
+      <w:r>
+        <w:rPr>
+          <w:rFonts w:ascii="DejaVu Sans" w:hAnsi="DejaVu Sans"/>
+          <w:lang w:val="en-US"/>
+        </w:rPr>
+        <w:t xml:space="preserve"> – embed an image, like href in links</w:t>
+      </w:r>
+    </w:p>
+    <w:p>
+      <w:pPr>
+        <w:rPr>
+          <w:rFonts w:ascii="DejaVu Sans" w:hAnsi="DejaVu Sans"/>
+          <w:b/>
+          <w:lang w:val="en-US"/>
+        </w:rPr>
+      </w:pPr>
+      <w:r>
+        <w:rPr>
+          <w:rFonts w:ascii="DejaVu Sans" w:hAnsi="DejaVu Sans"/>
+          <w:b/>
+          <w:lang w:val="en-US"/>
+        </w:rPr>
+        <w:t>&lt;img src="../images/dog.jpg"&gt;</w:t>
+      </w:r>
+    </w:p>
+    <w:p>
+      <w:pPr>
+        <w:rPr>
+          <w:rFonts w:ascii="DejaVu Sans" w:hAnsi="DejaVu Sans"/>
+          <w:lang w:val="en-US"/>
+        </w:rPr>
+      </w:pPr>
+      <w:r>
+        <w:rPr>
+          <w:rFonts w:ascii="DejaVu Sans" w:hAnsi="DejaVu Sans"/>
+          <w:b/>
+          <w:lang w:val="en-US"/>
+        </w:rPr>
+        <w:tab/>
+      </w:r>
+      <w:r>
+        <w:rPr>
+          <w:rFonts w:ascii="DejaVu Sans" w:hAnsi="DejaVu Sans"/>
+          <w:b/>
+          <w:lang w:val="en-US"/>
+        </w:rPr>
+        <w:tab/>
+      </w:r>
+      <w:r>
+        <w:rPr>
+          <w:rFonts w:ascii="DejaVu Sans" w:hAnsi="DejaVu Sans"/>
+          <w:b/>
+          <w:lang w:val="en-US"/>
+        </w:rPr>
+        <w:tab/>
+      </w:r>
+      <w:r>
+        <w:rPr>
+          <w:rFonts w:ascii="DejaVu Sans" w:hAnsi="DejaVu Sans"/>
+          <w:b/>
+          <w:lang w:val="en-US"/>
+        </w:rPr>
+        <w:tab/>
+      </w:r>
+      <w:r>
+        <w:rPr>
+          <w:rFonts w:ascii="DejaVu Sans" w:hAnsi="DejaVu Sans"/>
+          <w:lang w:val="en-US"/>
+        </w:rPr>
+        <w:t>../</w:t>
+      </w:r>
+      <w:r>
+        <w:rPr>
+          <w:rFonts w:ascii="DejaVu Sans" w:hAnsi="DejaVu Sans"/>
+          <w:lang w:val="en-US"/>
+        </w:rPr>
+        <w:t xml:space="preserve"> go to the parent directory</w:t>
+      </w:r>
+    </w:p>
+    <w:p>
+      <w:pPr>
+        <w:rPr>
+          <w:rFonts w:ascii="DejaVu Sans" w:hAnsi="DejaVu Sans" w:hint="eastAsia"/>
+          <w:lang w:val="en-US"/>
+        </w:rPr>
+      </w:pPr>
+    </w:p>
+    <w:p>
+      <w:pPr>
+        <w:rPr>
+          <w:rFonts w:ascii="DejaVu Sans" w:hAnsi="DejaVu Sans"/>
+        </w:rPr>
+      </w:pPr>
+      <w:r>
+        <w:rPr>
+          <w:rFonts w:ascii="DejaVu Sans" w:hAnsi="DejaVu Sans"/>
+        </w:rPr>
+        <w:t xml:space="preserve">Besides the </w:t>
+      </w:r>
+      <w:r>
+        <w:rPr>
+          <w:rFonts w:ascii="DejaVu Sans" w:hAnsi="DejaVu Sans"/>
+          <w:b/>
+        </w:rPr>
+        <w:t>src</w:t>
+      </w:r>
+      <w:r>
+        <w:rPr>
+          <w:rFonts w:ascii="DejaVu Sans" w:hAnsi="DejaVu Sans"/>
+        </w:rPr>
+        <w:t xml:space="preserve"> attribute, every image element should have an </w:t>
+      </w:r>
+      <w:r>
+        <w:rPr>
+          <w:rFonts w:ascii="DejaVu Sans" w:hAnsi="DejaVu Sans"/>
+          <w:b/>
+        </w:rPr>
+        <w:t>alt</w:t>
+      </w:r>
+      <w:r>
+        <w:rPr>
+          <w:rFonts w:ascii="DejaVu Sans" w:hAnsi="DejaVu Sans"/>
+          <w:b/>
+        </w:rPr>
+        <w:t xml:space="preserve"> </w:t>
+      </w:r>
+      <w:r>
+        <w:rPr>
+          <w:rFonts w:ascii="DejaVu Sans" w:hAnsi="DejaVu Sans"/>
+        </w:rPr>
+        <w:t xml:space="preserve">(alternative text) attribute. </w:t>
+      </w:r>
+      <w:r>
+        <w:rPr>
+          <w:rFonts w:ascii="DejaVu Sans" w:hAnsi="DejaVu Sans"/>
+        </w:rPr>
+        <w:t>alt is used to describe an image, will be used in place if image cannot be loaded and for screen reader to describe the image to visually imparied users.</w:t>
+      </w:r>
+    </w:p>
+    <w:p>
+      <w:pPr>
+        <w:rPr>
+          <w:rFonts w:ascii="DejaVu Sans" w:hAnsi="DejaVu Sans"/>
+        </w:rPr>
+      </w:pPr>
     </w:p>
     <w:p>
       <w:pPr>
@@ -2254,55 +2874,6 @@
       </w:pPr>
       <w:bookmarkStart w:id="0" w:name="_GoBack"/>
       <w:bookmarkEnd w:id="0"/>
-    </w:p>
-    <w:p>
-      <w:pPr>
-        <w:rPr>
-          <w:rFonts w:ascii="DejaVu Sans" w:hAnsi="DejaVu Sans"/>
-        </w:rPr>
-      </w:pPr>
-    </w:p>
-    <w:p>
-      <w:pPr>
-        <w:rPr>
-          <w:rFonts w:ascii="DejaVu Sans" w:hAnsi="DejaVu Sans"/>
-        </w:rPr>
-      </w:pPr>
-    </w:p>
-    <w:p>
-      <w:pPr>
-        <w:rPr>
-          <w:rFonts w:ascii="DejaVu Sans" w:hAnsi="DejaVu Sans"/>
-        </w:rPr>
-      </w:pPr>
-    </w:p>
-    <w:p>
-      <w:pPr>
-        <w:rPr>
-          <w:rFonts w:ascii="DejaVu Sans" w:hAnsi="DejaVu Sans"/>
-        </w:rPr>
-      </w:pPr>
-    </w:p>
-    <w:p>
-      <w:pPr>
-        <w:rPr>
-          <w:rFonts w:ascii="DejaVu Sans" w:hAnsi="DejaVu Sans"/>
-        </w:rPr>
-      </w:pPr>
-    </w:p>
-    <w:p>
-      <w:pPr>
-        <w:rPr>
-          <w:rFonts w:ascii="DejaVu Sans" w:hAnsi="DejaVu Sans"/>
-        </w:rPr>
-      </w:pPr>
-    </w:p>
-    <w:p>
-      <w:pPr>
-        <w:rPr>
-          <w:rFonts w:ascii="DejaVu Sans" w:hAnsi="DejaVu Sans"/>
-        </w:rPr>
-      </w:pPr>
     </w:p>
     <w:p>
       <w:pPr>
@@ -2460,7 +3031,7 @@
   <w:docDefaults>
     <w:rPrDefault>
       <w:rPr>
-        <w:rFonts w:ascii="Liberation Serif" w:eastAsia="Noto Serif CJK SC" w:hAnsi="Liberation Serif" w:cs="Lohit Devanagari"/>
+        <w:rFonts w:ascii="Liberation Serif" w:eastAsia="SimSun" w:hAnsi="Liberation Serif" w:cs="Lohit Devanagari"/>
         <w:kern w:val="2"/>
         <w:sz w:val="24"/>
         <w:szCs w:val="24"/>
@@ -2924,6 +3495,17 @@
       <w:suppressLineNumbers/>
     </w:pPr>
   </w:style>
+  <w:style w:type="character" w:styleId="Hyperlink">
+    <w:name w:val="Hyperlink"/>
+    <w:basedOn w:val="DefaultParagraphFont"/>
+    <w:uiPriority w:val="99"/>
+    <w:unhideWhenUsed/>
+    <w:rsid w:val="00A70C4C"/>
+    <w:rPr>
+      <w:color w:val="0563C1" w:themeColor="hyperlink"/>
+      <w:u w:val="single"/>
+    </w:rPr>
+  </w:style>
 </w:styles>
 </file>
 

--- a/Odin Project/HTML & CSS/HTML & CSS.docx
+++ b/Odin Project/HTML & CSS/HTML & CSS.docx
@@ -6,7 +6,7 @@
       <w:pPr>
         <w:jc w:val="center"/>
         <w:rPr>
-          <w:rFonts w:ascii="DejaVu Sans" w:hAnsi="DejaVu Sans"/>
+          <w:rFonts w:ascii="DejaVu Sans" w:hAnsi="DejaVu Sans" w:hint="eastAsia"/>
           <w:u w:val="single"/>
         </w:rPr>
       </w:pPr>
@@ -21,7 +21,7 @@
     <w:p>
       <w:pPr>
         <w:rPr>
-          <w:rFonts w:ascii="DejaVu Sans" w:hAnsi="DejaVu Sans"/>
+          <w:rFonts w:ascii="DejaVu Sans" w:hAnsi="DejaVu Sans" w:hint="eastAsia"/>
         </w:rPr>
       </w:pPr>
       <w:r>
@@ -34,7 +34,7 @@
     <w:p>
       <w:pPr>
         <w:rPr>
-          <w:rFonts w:ascii="DejaVu Sans" w:hAnsi="DejaVu Sans"/>
+          <w:rFonts w:ascii="DejaVu Sans" w:hAnsi="DejaVu Sans" w:hint="eastAsia"/>
         </w:rPr>
       </w:pPr>
       <w:r>
@@ -55,7 +55,7 @@
     <w:p>
       <w:pPr>
         <w:rPr>
-          <w:rFonts w:ascii="DejaVu Sans" w:hAnsi="DejaVu Sans"/>
+          <w:rFonts w:ascii="DejaVu Sans" w:hAnsi="DejaVu Sans" w:hint="eastAsia"/>
         </w:rPr>
       </w:pPr>
       <w:r>
@@ -68,7 +68,7 @@
     <w:p>
       <w:pPr>
         <w:rPr>
-          <w:rFonts w:ascii="DejaVu Sans" w:hAnsi="DejaVu Sans"/>
+          <w:rFonts w:ascii="DejaVu Sans" w:hAnsi="DejaVu Sans" w:hint="eastAsia"/>
         </w:rPr>
       </w:pPr>
       <w:r>
@@ -82,7 +82,7 @@
     <w:p>
       <w:pPr>
         <w:rPr>
-          <w:rFonts w:ascii="DejaVu Sans" w:hAnsi="DejaVu Sans"/>
+          <w:rFonts w:ascii="DejaVu Sans" w:hAnsi="DejaVu Sans" w:hint="eastAsia"/>
         </w:rPr>
       </w:pPr>
       <w:r>
@@ -95,7 +95,7 @@
     <w:p>
       <w:pPr>
         <w:rPr>
-          <w:rFonts w:ascii="DejaVu Sans" w:hAnsi="DejaVu Sans"/>
+          <w:rFonts w:ascii="DejaVu Sans" w:hAnsi="DejaVu Sans" w:hint="eastAsia"/>
         </w:rPr>
       </w:pPr>
       <w:r>
@@ -121,14 +121,14 @@
     <w:p>
       <w:pPr>
         <w:rPr>
-          <w:rFonts w:ascii="DejaVu Sans" w:hAnsi="DejaVu Sans"/>
-        </w:rPr>
-      </w:pPr>
-    </w:p>
-    <w:p>
-      <w:pPr>
-        <w:rPr>
-          <w:rFonts w:ascii="DejaVu Sans" w:hAnsi="DejaVu Sans"/>
+          <w:rFonts w:ascii="DejaVu Sans" w:hAnsi="DejaVu Sans" w:hint="eastAsia"/>
+        </w:rPr>
+      </w:pPr>
+    </w:p>
+    <w:p>
+      <w:pPr>
+        <w:rPr>
+          <w:rFonts w:ascii="DejaVu Sans" w:hAnsi="DejaVu Sans" w:hint="eastAsia"/>
         </w:rPr>
       </w:pPr>
       <w:r>
@@ -187,14 +187,14 @@
     <w:p>
       <w:pPr>
         <w:rPr>
-          <w:rFonts w:ascii="DejaVu Sans" w:hAnsi="DejaVu Sans"/>
-        </w:rPr>
-      </w:pPr>
-    </w:p>
-    <w:p>
-      <w:pPr>
-        <w:rPr>
-          <w:rFonts w:ascii="DejaVu Sans" w:hAnsi="DejaVu Sans"/>
+          <w:rFonts w:ascii="DejaVu Sans" w:hAnsi="DejaVu Sans" w:hint="eastAsia"/>
+        </w:rPr>
+      </w:pPr>
+    </w:p>
+    <w:p>
+      <w:pPr>
+        <w:rPr>
+          <w:rFonts w:ascii="DejaVu Sans" w:hAnsi="DejaVu Sans" w:hint="eastAsia"/>
         </w:rPr>
       </w:pPr>
       <w:r>
@@ -207,20 +207,20 @@
     <w:p>
       <w:pPr>
         <w:rPr>
-          <w:rFonts w:ascii="DejaVu Sans" w:hAnsi="DejaVu Sans"/>
-        </w:rPr>
-      </w:pPr>
-      <w:r>
-        <w:rPr>
-          <w:rFonts w:ascii="DejaVu Sans" w:hAnsi="DejaVu Sans"/>
-        </w:rPr>
-        <w:tab/>
-      </w:r>
-    </w:p>
-    <w:p>
-      <w:pPr>
-        <w:rPr>
-          <w:rFonts w:ascii="DejaVu Sans" w:hAnsi="DejaVu Sans"/>
+          <w:rFonts w:ascii="DejaVu Sans" w:hAnsi="DejaVu Sans" w:hint="eastAsia"/>
+        </w:rPr>
+      </w:pPr>
+      <w:r>
+        <w:rPr>
+          <w:rFonts w:ascii="DejaVu Sans" w:hAnsi="DejaVu Sans"/>
+        </w:rPr>
+        <w:tab/>
+      </w:r>
+    </w:p>
+    <w:p>
+      <w:pPr>
+        <w:rPr>
+          <w:rFonts w:ascii="DejaVu Sans" w:hAnsi="DejaVu Sans" w:hint="eastAsia"/>
         </w:rPr>
       </w:pPr>
       <w:r>
@@ -233,7 +233,7 @@
     <w:p>
       <w:pPr>
         <w:rPr>
-          <w:rFonts w:ascii="DejaVu Sans" w:hAnsi="DejaVu Sans"/>
+          <w:rFonts w:ascii="DejaVu Sans" w:hAnsi="DejaVu Sans" w:hint="eastAsia"/>
         </w:rPr>
       </w:pPr>
       <w:r>
@@ -268,7 +268,7 @@
     <w:p>
       <w:pPr>
         <w:rPr>
-          <w:rFonts w:ascii="DejaVu Sans" w:hAnsi="DejaVu Sans"/>
+          <w:rFonts w:ascii="DejaVu Sans" w:hAnsi="DejaVu Sans" w:hint="eastAsia"/>
         </w:rPr>
       </w:pPr>
       <w:r>
@@ -333,84 +333,84 @@
     <w:p>
       <w:pPr>
         <w:rPr>
-          <w:rFonts w:ascii="DejaVu Sans" w:hAnsi="DejaVu Sans"/>
-        </w:rPr>
-      </w:pPr>
-    </w:p>
-    <w:p>
-      <w:pPr>
-        <w:rPr>
-          <w:rFonts w:ascii="DejaVu Sans" w:hAnsi="DejaVu Sans"/>
-        </w:rPr>
-      </w:pPr>
-    </w:p>
-    <w:p>
-      <w:pPr>
-        <w:rPr>
-          <w:rFonts w:ascii="DejaVu Sans" w:hAnsi="DejaVu Sans"/>
-        </w:rPr>
-      </w:pPr>
-    </w:p>
-    <w:p>
-      <w:pPr>
-        <w:rPr>
-          <w:rFonts w:ascii="DejaVu Sans" w:hAnsi="DejaVu Sans"/>
-        </w:rPr>
-      </w:pPr>
-    </w:p>
-    <w:p>
-      <w:pPr>
-        <w:rPr>
-          <w:rFonts w:ascii="DejaVu Sans" w:hAnsi="DejaVu Sans"/>
-        </w:rPr>
-      </w:pPr>
-    </w:p>
-    <w:p>
-      <w:pPr>
-        <w:rPr>
-          <w:rFonts w:ascii="DejaVu Sans" w:hAnsi="DejaVu Sans"/>
-        </w:rPr>
-      </w:pPr>
-    </w:p>
-    <w:p>
-      <w:pPr>
-        <w:rPr>
-          <w:rFonts w:ascii="DejaVu Sans" w:hAnsi="DejaVu Sans"/>
-        </w:rPr>
-      </w:pPr>
-    </w:p>
-    <w:p>
-      <w:pPr>
-        <w:rPr>
-          <w:rFonts w:ascii="DejaVu Sans" w:hAnsi="DejaVu Sans"/>
-        </w:rPr>
-      </w:pPr>
-    </w:p>
-    <w:p>
-      <w:pPr>
-        <w:rPr>
-          <w:rFonts w:ascii="DejaVu Sans" w:hAnsi="DejaVu Sans"/>
-        </w:rPr>
-      </w:pPr>
-    </w:p>
-    <w:p>
-      <w:pPr>
-        <w:rPr>
-          <w:rFonts w:ascii="DejaVu Sans" w:hAnsi="DejaVu Sans"/>
-        </w:rPr>
-      </w:pPr>
-    </w:p>
-    <w:p>
-      <w:pPr>
-        <w:rPr>
-          <w:rFonts w:ascii="DejaVu Sans" w:hAnsi="DejaVu Sans"/>
-        </w:rPr>
-      </w:pPr>
-    </w:p>
-    <w:p>
-      <w:pPr>
-        <w:rPr>
-          <w:rFonts w:ascii="DejaVu Sans" w:hAnsi="DejaVu Sans"/>
+          <w:rFonts w:ascii="DejaVu Sans" w:hAnsi="DejaVu Sans" w:hint="eastAsia"/>
+        </w:rPr>
+      </w:pPr>
+    </w:p>
+    <w:p>
+      <w:pPr>
+        <w:rPr>
+          <w:rFonts w:ascii="DejaVu Sans" w:hAnsi="DejaVu Sans" w:hint="eastAsia"/>
+        </w:rPr>
+      </w:pPr>
+    </w:p>
+    <w:p>
+      <w:pPr>
+        <w:rPr>
+          <w:rFonts w:ascii="DejaVu Sans" w:hAnsi="DejaVu Sans" w:hint="eastAsia"/>
+        </w:rPr>
+      </w:pPr>
+    </w:p>
+    <w:p>
+      <w:pPr>
+        <w:rPr>
+          <w:rFonts w:ascii="DejaVu Sans" w:hAnsi="DejaVu Sans" w:hint="eastAsia"/>
+        </w:rPr>
+      </w:pPr>
+    </w:p>
+    <w:p>
+      <w:pPr>
+        <w:rPr>
+          <w:rFonts w:ascii="DejaVu Sans" w:hAnsi="DejaVu Sans" w:hint="eastAsia"/>
+        </w:rPr>
+      </w:pPr>
+    </w:p>
+    <w:p>
+      <w:pPr>
+        <w:rPr>
+          <w:rFonts w:ascii="DejaVu Sans" w:hAnsi="DejaVu Sans" w:hint="eastAsia"/>
+        </w:rPr>
+      </w:pPr>
+    </w:p>
+    <w:p>
+      <w:pPr>
+        <w:rPr>
+          <w:rFonts w:ascii="DejaVu Sans" w:hAnsi="DejaVu Sans" w:hint="eastAsia"/>
+        </w:rPr>
+      </w:pPr>
+    </w:p>
+    <w:p>
+      <w:pPr>
+        <w:rPr>
+          <w:rFonts w:ascii="DejaVu Sans" w:hAnsi="DejaVu Sans" w:hint="eastAsia"/>
+        </w:rPr>
+      </w:pPr>
+    </w:p>
+    <w:p>
+      <w:pPr>
+        <w:rPr>
+          <w:rFonts w:ascii="DejaVu Sans" w:hAnsi="DejaVu Sans" w:hint="eastAsia"/>
+        </w:rPr>
+      </w:pPr>
+    </w:p>
+    <w:p>
+      <w:pPr>
+        <w:rPr>
+          <w:rFonts w:ascii="DejaVu Sans" w:hAnsi="DejaVu Sans" w:hint="eastAsia"/>
+        </w:rPr>
+      </w:pPr>
+    </w:p>
+    <w:p>
+      <w:pPr>
+        <w:rPr>
+          <w:rFonts w:ascii="DejaVu Sans" w:hAnsi="DejaVu Sans" w:hint="eastAsia"/>
+        </w:rPr>
+      </w:pPr>
+    </w:p>
+    <w:p>
+      <w:pPr>
+        <w:rPr>
+          <w:rFonts w:ascii="DejaVu Sans" w:hAnsi="DejaVu Sans" w:hint="eastAsia"/>
         </w:rPr>
       </w:pPr>
       <w:r>
@@ -431,35 +431,35 @@
     <w:p>
       <w:pPr>
         <w:rPr>
-          <w:rFonts w:ascii="DejaVu Sans" w:hAnsi="DejaVu Sans"/>
-        </w:rPr>
-      </w:pPr>
-    </w:p>
-    <w:p>
-      <w:pPr>
-        <w:rPr>
-          <w:rFonts w:ascii="DejaVu Sans" w:hAnsi="DejaVu Sans"/>
-        </w:rPr>
-      </w:pPr>
-    </w:p>
-    <w:p>
-      <w:pPr>
-        <w:rPr>
-          <w:rFonts w:ascii="DejaVu Sans" w:hAnsi="DejaVu Sans"/>
-        </w:rPr>
-      </w:pPr>
-    </w:p>
-    <w:p>
-      <w:pPr>
-        <w:rPr>
-          <w:rFonts w:ascii="DejaVu Sans" w:hAnsi="DejaVu Sans"/>
-        </w:rPr>
-      </w:pPr>
-    </w:p>
-    <w:p>
-      <w:pPr>
-        <w:rPr>
-          <w:rFonts w:ascii="DejaVu Sans" w:hAnsi="DejaVu Sans"/>
+          <w:rFonts w:ascii="DejaVu Sans" w:hAnsi="DejaVu Sans" w:hint="eastAsia"/>
+        </w:rPr>
+      </w:pPr>
+    </w:p>
+    <w:p>
+      <w:pPr>
+        <w:rPr>
+          <w:rFonts w:ascii="DejaVu Sans" w:hAnsi="DejaVu Sans" w:hint="eastAsia"/>
+        </w:rPr>
+      </w:pPr>
+    </w:p>
+    <w:p>
+      <w:pPr>
+        <w:rPr>
+          <w:rFonts w:ascii="DejaVu Sans" w:hAnsi="DejaVu Sans" w:hint="eastAsia"/>
+        </w:rPr>
+      </w:pPr>
+    </w:p>
+    <w:p>
+      <w:pPr>
+        <w:rPr>
+          <w:rFonts w:ascii="DejaVu Sans" w:hAnsi="DejaVu Sans" w:hint="eastAsia"/>
+        </w:rPr>
+      </w:pPr>
+    </w:p>
+    <w:p>
+      <w:pPr>
+        <w:rPr>
+          <w:rFonts w:ascii="DejaVu Sans" w:hAnsi="DejaVu Sans" w:hint="eastAsia"/>
         </w:rPr>
       </w:pPr>
       <w:r>
@@ -473,7 +473,7 @@
     <w:p>
       <w:pPr>
         <w:rPr>
-          <w:rFonts w:ascii="DejaVu Sans" w:hAnsi="DejaVu Sans"/>
+          <w:rFonts w:ascii="DejaVu Sans" w:hAnsi="DejaVu Sans" w:hint="eastAsia"/>
         </w:rPr>
       </w:pPr>
       <w:r>
@@ -501,14 +501,14 @@
     <w:p>
       <w:pPr>
         <w:rPr>
-          <w:rFonts w:ascii="DejaVu Sans" w:hAnsi="DejaVu Sans"/>
-        </w:rPr>
-      </w:pPr>
-    </w:p>
-    <w:p>
-      <w:pPr>
-        <w:rPr>
-          <w:rFonts w:ascii="DejaVu Sans" w:hAnsi="DejaVu Sans"/>
+          <w:rFonts w:ascii="DejaVu Sans" w:hAnsi="DejaVu Sans" w:hint="eastAsia"/>
+        </w:rPr>
+      </w:pPr>
+    </w:p>
+    <w:p>
+      <w:pPr>
+        <w:rPr>
+          <w:rFonts w:ascii="DejaVu Sans" w:hAnsi="DejaVu Sans" w:hint="eastAsia"/>
         </w:rPr>
       </w:pPr>
       <w:r>
@@ -521,7 +521,7 @@
     <w:p>
       <w:pPr>
         <w:rPr>
-          <w:rFonts w:ascii="DejaVu Sans" w:hAnsi="DejaVu Sans"/>
+          <w:rFonts w:ascii="DejaVu Sans" w:hAnsi="DejaVu Sans" w:hint="eastAsia"/>
           <w:b/>
         </w:rPr>
       </w:pPr>
@@ -542,15 +542,15 @@
     <w:p>
       <w:pPr>
         <w:rPr>
-          <w:rFonts w:ascii="DejaVu Sans" w:hAnsi="DejaVu Sans"/>
-          <w:b/>
-        </w:rPr>
-      </w:pPr>
-    </w:p>
-    <w:p>
-      <w:pPr>
-        <w:rPr>
-          <w:rFonts w:ascii="DejaVu Sans" w:hAnsi="DejaVu Sans"/>
+          <w:rFonts w:ascii="DejaVu Sans" w:hAnsi="DejaVu Sans" w:hint="eastAsia"/>
+          <w:b/>
+        </w:rPr>
+      </w:pPr>
+    </w:p>
+    <w:p>
+      <w:pPr>
+        <w:rPr>
+          <w:rFonts w:ascii="DejaVu Sans" w:hAnsi="DejaVu Sans" w:hint="eastAsia"/>
         </w:rPr>
       </w:pPr>
       <w:r>
@@ -570,14 +570,14 @@
     <w:p>
       <w:pPr>
         <w:rPr>
-          <w:rFonts w:ascii="DejaVu Sans" w:hAnsi="DejaVu Sans"/>
-        </w:rPr>
-      </w:pPr>
-    </w:p>
-    <w:p>
-      <w:pPr>
-        <w:rPr>
-          <w:rFonts w:ascii="DejaVu Sans" w:hAnsi="DejaVu Sans"/>
+          <w:rFonts w:ascii="DejaVu Sans" w:hAnsi="DejaVu Sans" w:hint="eastAsia"/>
+        </w:rPr>
+      </w:pPr>
+    </w:p>
+    <w:p>
+      <w:pPr>
+        <w:rPr>
+          <w:rFonts w:ascii="DejaVu Sans" w:hAnsi="DejaVu Sans" w:hint="eastAsia"/>
         </w:rPr>
       </w:pPr>
       <w:r>
@@ -609,14 +609,14 @@
     <w:p>
       <w:pPr>
         <w:rPr>
-          <w:rFonts w:ascii="DejaVu Sans" w:hAnsi="DejaVu Sans"/>
-        </w:rPr>
-      </w:pPr>
-    </w:p>
-    <w:p>
-      <w:pPr>
-        <w:rPr>
-          <w:rFonts w:ascii="DejaVu Sans" w:hAnsi="DejaVu Sans"/>
+          <w:rFonts w:ascii="DejaVu Sans" w:hAnsi="DejaVu Sans" w:hint="eastAsia"/>
+        </w:rPr>
+      </w:pPr>
+    </w:p>
+    <w:p>
+      <w:pPr>
+        <w:rPr>
+          <w:rFonts w:ascii="DejaVu Sans" w:hAnsi="DejaVu Sans" w:hint="eastAsia"/>
         </w:rPr>
       </w:pPr>
       <w:r>
@@ -643,15 +643,15 @@
     <w:p>
       <w:pPr>
         <w:rPr>
-          <w:rFonts w:ascii="DejaVu Sans" w:hAnsi="DejaVu Sans"/>
-          <w:b/>
-        </w:rPr>
-      </w:pPr>
-    </w:p>
-    <w:p>
-      <w:pPr>
-        <w:rPr>
-          <w:rFonts w:ascii="DejaVu Sans" w:hAnsi="DejaVu Sans"/>
+          <w:rFonts w:ascii="DejaVu Sans" w:hAnsi="DejaVu Sans" w:hint="eastAsia"/>
+          <w:b/>
+        </w:rPr>
+      </w:pPr>
+    </w:p>
+    <w:p>
+      <w:pPr>
+        <w:rPr>
+          <w:rFonts w:ascii="DejaVu Sans" w:hAnsi="DejaVu Sans" w:hint="eastAsia"/>
         </w:rPr>
       </w:pPr>
       <w:r>
@@ -678,14 +678,14 @@
     <w:p>
       <w:pPr>
         <w:rPr>
-          <w:rFonts w:ascii="DejaVu Sans" w:hAnsi="DejaVu Sans"/>
-        </w:rPr>
-      </w:pPr>
-    </w:p>
-    <w:p>
-      <w:pPr>
-        <w:rPr>
-          <w:rFonts w:ascii="DejaVu Sans" w:hAnsi="DejaVu Sans"/>
+          <w:rFonts w:ascii="DejaVu Sans" w:hAnsi="DejaVu Sans" w:hint="eastAsia"/>
+        </w:rPr>
+      </w:pPr>
+    </w:p>
+    <w:p>
+      <w:pPr>
+        <w:rPr>
+          <w:rFonts w:ascii="DejaVu Sans" w:hAnsi="DejaVu Sans" w:hint="eastAsia"/>
         </w:rPr>
       </w:pPr>
       <w:r>
@@ -1468,21 +1468,21 @@
     <w:p>
       <w:pPr>
         <w:rPr>
-          <w:rFonts w:ascii="DejaVu Sans" w:hAnsi="DejaVu Sans"/>
-        </w:rPr>
-      </w:pPr>
-    </w:p>
-    <w:p>
-      <w:pPr>
-        <w:rPr>
-          <w:rFonts w:ascii="DejaVu Sans" w:hAnsi="DejaVu Sans"/>
-        </w:rPr>
-      </w:pPr>
-    </w:p>
-    <w:p>
-      <w:pPr>
-        <w:rPr>
-          <w:rFonts w:ascii="DejaVu Sans" w:hAnsi="DejaVu Sans"/>
+          <w:rFonts w:ascii="DejaVu Sans" w:hAnsi="DejaVu Sans" w:hint="eastAsia"/>
+        </w:rPr>
+      </w:pPr>
+    </w:p>
+    <w:p>
+      <w:pPr>
+        <w:rPr>
+          <w:rFonts w:ascii="DejaVu Sans" w:hAnsi="DejaVu Sans" w:hint="eastAsia"/>
+        </w:rPr>
+      </w:pPr>
+    </w:p>
+    <w:p>
+      <w:pPr>
+        <w:rPr>
+          <w:rFonts w:ascii="DejaVu Sans" w:hAnsi="DejaVu Sans" w:hint="eastAsia"/>
         </w:rPr>
       </w:pPr>
       <w:r>
@@ -1530,7 +1530,7 @@
     <w:p>
       <w:pPr>
         <w:rPr>
-          <w:rFonts w:ascii="DejaVu Sans" w:hAnsi="DejaVu Sans"/>
+          <w:rFonts w:ascii="DejaVu Sans" w:hAnsi="DejaVu Sans" w:hint="eastAsia"/>
         </w:rPr>
       </w:pPr>
       <w:r>
@@ -1568,7 +1568,7 @@
     <w:p>
       <w:pPr>
         <w:rPr>
-          <w:rFonts w:ascii="DejaVu Sans" w:hAnsi="DejaVu Sans"/>
+          <w:rFonts w:ascii="DejaVu Sans" w:hAnsi="DejaVu Sans" w:hint="eastAsia"/>
         </w:rPr>
       </w:pPr>
       <w:r>
@@ -1607,7 +1607,7 @@
     <w:p>
       <w:pPr>
         <w:rPr>
-          <w:rFonts w:ascii="DejaVu Sans" w:hAnsi="DejaVu Sans"/>
+          <w:rFonts w:ascii="DejaVu Sans" w:hAnsi="DejaVu Sans" w:hint="eastAsia"/>
           <w:i/>
         </w:rPr>
       </w:pPr>
@@ -1647,14 +1647,14 @@
     <w:p>
       <w:pPr>
         <w:rPr>
-          <w:rFonts w:ascii="DejaVu Sans" w:hAnsi="DejaVu Sans"/>
-        </w:rPr>
-      </w:pPr>
-    </w:p>
-    <w:p>
-      <w:pPr>
-        <w:rPr>
-          <w:rFonts w:ascii="DejaVu Sans" w:hAnsi="DejaVu Sans"/>
+          <w:rFonts w:ascii="DejaVu Sans" w:hAnsi="DejaVu Sans" w:hint="eastAsia"/>
+        </w:rPr>
+      </w:pPr>
+    </w:p>
+    <w:p>
+      <w:pPr>
+        <w:rPr>
+          <w:rFonts w:ascii="DejaVu Sans" w:hAnsi="DejaVu Sans" w:hint="eastAsia"/>
         </w:rPr>
       </w:pPr>
       <w:r>
@@ -1667,7 +1667,7 @@
     <w:p>
       <w:pPr>
         <w:rPr>
-          <w:rFonts w:ascii="DejaVu Sans" w:hAnsi="DejaVu Sans"/>
+          <w:rFonts w:ascii="DejaVu Sans" w:hAnsi="DejaVu Sans" w:hint="eastAsia"/>
         </w:rPr>
       </w:pPr>
     </w:p>
@@ -1677,7 +1677,7 @@
           <w:bottom w:val="double" w:sz="6" w:space="1" w:color="auto"/>
         </w:pBdr>
         <w:rPr>
-          <w:rFonts w:ascii="DejaVu Sans" w:hAnsi="DejaVu Sans"/>
+          <w:rFonts w:ascii="DejaVu Sans" w:hAnsi="DejaVu Sans" w:hint="eastAsia"/>
         </w:rPr>
       </w:pPr>
       <w:r>
@@ -1735,21 +1735,21 @@
           <w:bottom w:val="double" w:sz="6" w:space="1" w:color="auto"/>
         </w:pBdr>
         <w:rPr>
-          <w:rFonts w:ascii="DejaVu Sans" w:hAnsi="DejaVu Sans"/>
-        </w:rPr>
-      </w:pPr>
-    </w:p>
-    <w:p>
-      <w:pPr>
-        <w:rPr>
-          <w:rFonts w:ascii="DejaVu Sans" w:hAnsi="DejaVu Sans"/>
-        </w:rPr>
-      </w:pPr>
-    </w:p>
-    <w:p>
-      <w:pPr>
-        <w:rPr>
-          <w:rFonts w:ascii="DejaVu Sans" w:hAnsi="DejaVu Sans"/>
+          <w:rFonts w:ascii="DejaVu Sans" w:hAnsi="DejaVu Sans" w:hint="eastAsia"/>
+        </w:rPr>
+      </w:pPr>
+    </w:p>
+    <w:p>
+      <w:pPr>
+        <w:rPr>
+          <w:rFonts w:ascii="DejaVu Sans" w:hAnsi="DejaVu Sans" w:hint="eastAsia"/>
+        </w:rPr>
+      </w:pPr>
+    </w:p>
+    <w:p>
+      <w:pPr>
+        <w:rPr>
+          <w:rFonts w:ascii="DejaVu Sans" w:hAnsi="DejaVu Sans" w:hint="eastAsia"/>
           <w:b/>
         </w:rPr>
       </w:pPr>
@@ -1880,7 +1880,7 @@
     <w:p>
       <w:pPr>
         <w:rPr>
-          <w:rFonts w:ascii="DejaVu Sans" w:hAnsi="DejaVu Sans"/>
+          <w:rFonts w:ascii="DejaVu Sans" w:hAnsi="DejaVu Sans" w:hint="eastAsia"/>
           <w:b/>
         </w:rPr>
       </w:pPr>
@@ -1916,7 +1916,7 @@
     <w:p>
       <w:pPr>
         <w:rPr>
-          <w:rFonts w:ascii="DejaVu Sans" w:hAnsi="DejaVu Sans"/>
+          <w:rFonts w:ascii="DejaVu Sans" w:hAnsi="DejaVu Sans" w:hint="eastAsia"/>
           <w:b/>
         </w:rPr>
       </w:pPr>
@@ -1952,7 +1952,7 @@
     <w:p>
       <w:pPr>
         <w:rPr>
-          <w:rFonts w:ascii="DejaVu Sans" w:hAnsi="DejaVu Sans"/>
+          <w:rFonts w:ascii="DejaVu Sans" w:hAnsi="DejaVu Sans" w:hint="eastAsia"/>
         </w:rPr>
       </w:pPr>
       <w:r>
@@ -1997,28 +1997,28 @@
     <w:p>
       <w:pPr>
         <w:rPr>
-          <w:rFonts w:ascii="DejaVu Sans" w:hAnsi="DejaVu Sans"/>
-        </w:rPr>
-      </w:pPr>
-    </w:p>
-    <w:p>
-      <w:pPr>
-        <w:rPr>
-          <w:rFonts w:ascii="DejaVu Sans" w:hAnsi="DejaVu Sans"/>
-        </w:rPr>
-      </w:pPr>
-    </w:p>
-    <w:p>
-      <w:pPr>
-        <w:rPr>
-          <w:rFonts w:ascii="DejaVu Sans" w:hAnsi="DejaVu Sans"/>
-        </w:rPr>
-      </w:pPr>
-    </w:p>
-    <w:p>
-      <w:pPr>
-        <w:rPr>
-          <w:rFonts w:ascii="DejaVu Sans" w:hAnsi="DejaVu Sans"/>
+          <w:rFonts w:ascii="DejaVu Sans" w:hAnsi="DejaVu Sans" w:hint="eastAsia"/>
+        </w:rPr>
+      </w:pPr>
+    </w:p>
+    <w:p>
+      <w:pPr>
+        <w:rPr>
+          <w:rFonts w:ascii="DejaVu Sans" w:hAnsi="DejaVu Sans" w:hint="eastAsia"/>
+        </w:rPr>
+      </w:pPr>
+    </w:p>
+    <w:p>
+      <w:pPr>
+        <w:rPr>
+          <w:rFonts w:ascii="DejaVu Sans" w:hAnsi="DejaVu Sans" w:hint="eastAsia"/>
+        </w:rPr>
+      </w:pPr>
+    </w:p>
+    <w:p>
+      <w:pPr>
+        <w:rPr>
+          <w:rFonts w:ascii="DejaVu Sans" w:hAnsi="DejaVu Sans" w:hint="eastAsia"/>
           <w:b/>
         </w:rPr>
       </w:pPr>
@@ -2156,7 +2156,7 @@
     <w:p>
       <w:pPr>
         <w:rPr>
-          <w:rFonts w:ascii="DejaVu Sans" w:hAnsi="DejaVu Sans"/>
+          <w:rFonts w:ascii="DejaVu Sans" w:hAnsi="DejaVu Sans" w:hint="eastAsia"/>
           <w:b/>
         </w:rPr>
       </w:pPr>
@@ -2192,7 +2192,7 @@
     <w:p>
       <w:pPr>
         <w:rPr>
-          <w:rFonts w:ascii="DejaVu Sans" w:hAnsi="DejaVu Sans"/>
+          <w:rFonts w:ascii="DejaVu Sans" w:hAnsi="DejaVu Sans" w:hint="eastAsia"/>
           <w:b/>
         </w:rPr>
       </w:pPr>
@@ -2228,7 +2228,7 @@
     <w:p>
       <w:pPr>
         <w:rPr>
-          <w:rFonts w:ascii="DejaVu Sans" w:hAnsi="DejaVu Sans"/>
+          <w:rFonts w:ascii="DejaVu Sans" w:hAnsi="DejaVu Sans" w:hint="eastAsia"/>
         </w:rPr>
       </w:pPr>
       <w:r>
@@ -2273,14 +2273,14 @@
     <w:p>
       <w:pPr>
         <w:rPr>
-          <w:rFonts w:ascii="DejaVu Sans" w:hAnsi="DejaVu Sans"/>
-        </w:rPr>
-      </w:pPr>
-    </w:p>
-    <w:p>
-      <w:pPr>
-        <w:rPr>
-          <w:rFonts w:ascii="DejaVu Sans" w:hAnsi="DejaVu Sans"/>
+          <w:rFonts w:ascii="DejaVu Sans" w:hAnsi="DejaVu Sans" w:hint="eastAsia"/>
+        </w:rPr>
+      </w:pPr>
+    </w:p>
+    <w:p>
+      <w:pPr>
+        <w:rPr>
+          <w:rFonts w:ascii="DejaVu Sans" w:hAnsi="DejaVu Sans" w:hint="eastAsia"/>
         </w:rPr>
       </w:pPr>
       <w:r>
@@ -2365,19 +2365,13 @@
         <w:rPr>
           <w:rFonts w:ascii="DejaVu Sans" w:hAnsi="DejaVu Sans"/>
         </w:rPr>
-        <w:t>anchor elements</w:t>
-      </w:r>
-      <w:r>
-        <w:rPr>
-          <w:rFonts w:ascii="DejaVu Sans" w:hAnsi="DejaVu Sans"/>
-        </w:rPr>
-        <w:t>, href = hyperlink reference</w:t>
-      </w:r>
-    </w:p>
-    <w:p>
-      <w:pPr>
-        <w:rPr>
-          <w:rFonts w:ascii="DejaVu Sans" w:hAnsi="DejaVu Sans"/>
+        <w:t>anchor elements, href = hyperlink reference</w:t>
+      </w:r>
+    </w:p>
+    <w:p>
+      <w:pPr>
+        <w:rPr>
+          <w:rFonts w:ascii="DejaVu Sans" w:hAnsi="DejaVu Sans" w:hint="eastAsia"/>
           <w:lang w:val="en-US"/>
         </w:rPr>
       </w:pPr>
@@ -2442,7 +2436,7 @@
           <w:tab w:val="left" w:pos="3912"/>
         </w:tabs>
         <w:rPr>
-          <w:rFonts w:ascii="DejaVu Sans" w:hAnsi="DejaVu Sans"/>
+          <w:rFonts w:ascii="DejaVu Sans" w:hAnsi="DejaVu Sans" w:hint="eastAsia"/>
           <w:lang w:val="en-US"/>
         </w:rPr>
       </w:pPr>
@@ -2492,15 +2486,15 @@
           <w:tab w:val="left" w:pos="3912"/>
         </w:tabs>
         <w:rPr>
-          <w:rFonts w:ascii="DejaVu Sans" w:hAnsi="DejaVu Sans"/>
-          <w:b/>
-        </w:rPr>
-      </w:pPr>
-    </w:p>
-    <w:p>
-      <w:pPr>
-        <w:rPr>
-          <w:rFonts w:ascii="DejaVu Sans" w:hAnsi="DejaVu Sans"/>
+          <w:rFonts w:ascii="DejaVu Sans" w:hAnsi="DejaVu Sans" w:hint="eastAsia"/>
+          <w:b/>
+        </w:rPr>
+      </w:pPr>
+    </w:p>
+    <w:p>
+      <w:pPr>
+        <w:rPr>
+          <w:rFonts w:ascii="DejaVu Sans" w:hAnsi="DejaVu Sans" w:hint="eastAsia"/>
         </w:rPr>
       </w:pPr>
       <w:r>
@@ -2513,7 +2507,7 @@
     <w:p>
       <w:pPr>
         <w:rPr>
-          <w:rFonts w:ascii="DejaVu Sans" w:hAnsi="DejaVu Sans"/>
+          <w:rFonts w:ascii="DejaVu Sans" w:hAnsi="DejaVu Sans" w:hint="eastAsia"/>
         </w:rPr>
       </w:pPr>
       <w:r>
@@ -2528,7 +2522,7 @@
       <w:pPr>
         <w:ind w:firstLine="709"/>
         <w:rPr>
-          <w:rFonts w:ascii="DejaVu Sans" w:hAnsi="DejaVu Sans"/>
+          <w:rFonts w:ascii="DejaVu Sans" w:hAnsi="DejaVu Sans" w:hint="eastAsia"/>
         </w:rPr>
       </w:pPr>
       <w:hyperlink r:id="rId8" w:history="1">
@@ -2562,7 +2556,7 @@
     <w:p>
       <w:pPr>
         <w:rPr>
-          <w:rFonts w:ascii="DejaVu Sans" w:hAnsi="DejaVu Sans"/>
+          <w:rFonts w:ascii="DejaVu Sans" w:hAnsi="DejaVu Sans" w:hint="eastAsia"/>
         </w:rPr>
       </w:pPr>
       <w:r>
@@ -2576,7 +2570,7 @@
       <w:pPr>
         <w:ind w:left="708"/>
         <w:rPr>
-          <w:rFonts w:ascii="DejaVu Sans" w:hAnsi="DejaVu Sans"/>
+          <w:rFonts w:ascii="DejaVu Sans" w:hAnsi="DejaVu Sans" w:hint="eastAsia"/>
         </w:rPr>
       </w:pPr>
       <w:r>
@@ -2598,21 +2592,21 @@
           <w:bottom w:val="double" w:sz="6" w:space="1" w:color="auto"/>
         </w:pBdr>
         <w:rPr>
-          <w:rFonts w:ascii="DejaVu Sans" w:hAnsi="DejaVu Sans"/>
-        </w:rPr>
-      </w:pPr>
-    </w:p>
-    <w:p>
-      <w:pPr>
-        <w:rPr>
-          <w:rFonts w:ascii="DejaVu Sans" w:hAnsi="DejaVu Sans"/>
-        </w:rPr>
-      </w:pPr>
-    </w:p>
-    <w:p>
-      <w:pPr>
-        <w:rPr>
-          <w:rFonts w:ascii="DejaVu Sans" w:hAnsi="DejaVu Sans"/>
+          <w:rFonts w:ascii="DejaVu Sans" w:hAnsi="DejaVu Sans" w:hint="eastAsia"/>
+        </w:rPr>
+      </w:pPr>
+    </w:p>
+    <w:p>
+      <w:pPr>
+        <w:rPr>
+          <w:rFonts w:ascii="DejaVu Sans" w:hAnsi="DejaVu Sans" w:hint="eastAsia"/>
+        </w:rPr>
+      </w:pPr>
+    </w:p>
+    <w:p>
+      <w:pPr>
+        <w:rPr>
+          <w:rFonts w:ascii="DejaVu Sans" w:hAnsi="DejaVu Sans" w:hint="eastAsia"/>
         </w:rPr>
       </w:pPr>
       <w:r>
@@ -2659,7 +2653,7 @@
     <w:p>
       <w:pPr>
         <w:rPr>
-          <w:rFonts w:ascii="DejaVu Sans" w:hAnsi="DejaVu Sans"/>
+          <w:rFonts w:ascii="DejaVu Sans" w:hAnsi="DejaVu Sans" w:hint="eastAsia"/>
           <w:b/>
           <w:lang w:val="en-US"/>
         </w:rPr>
@@ -2731,7 +2725,7 @@
     <w:p>
       <w:pPr>
         <w:rPr>
-          <w:rFonts w:ascii="DejaVu Sans" w:hAnsi="DejaVu Sans"/>
+          <w:rFonts w:ascii="DejaVu Sans" w:hAnsi="DejaVu Sans" w:hint="eastAsia"/>
           <w:b/>
           <w:lang w:val="en-US"/>
         </w:rPr>
@@ -2748,7 +2742,7 @@
     <w:p>
       <w:pPr>
         <w:rPr>
-          <w:rFonts w:ascii="DejaVu Sans" w:hAnsi="DejaVu Sans"/>
+          <w:rFonts w:ascii="DejaVu Sans" w:hAnsi="DejaVu Sans" w:hint="eastAsia"/>
           <w:lang w:val="en-US"/>
         </w:rPr>
       </w:pPr>
@@ -2810,7 +2804,7 @@
     <w:p>
       <w:pPr>
         <w:rPr>
-          <w:rFonts w:ascii="DejaVu Sans" w:hAnsi="DejaVu Sans"/>
+          <w:rFonts w:ascii="DejaVu Sans" w:hAnsi="DejaVu Sans" w:hint="eastAsia"/>
         </w:rPr>
       </w:pPr>
       <w:r>
@@ -2830,7 +2824,19 @@
         <w:rPr>
           <w:rFonts w:ascii="DejaVu Sans" w:hAnsi="DejaVu Sans"/>
         </w:rPr>
-        <w:t xml:space="preserve"> attribute, every image element should have an </w:t>
+        <w:t xml:space="preserve"> </w:t>
+      </w:r>
+      <w:r>
+        <w:rPr>
+          <w:rFonts w:ascii="DejaVu Sans" w:hAnsi="DejaVu Sans"/>
+        </w:rPr>
+        <w:t xml:space="preserve">(source) </w:t>
+      </w:r>
+      <w:r>
+        <w:rPr>
+          <w:rFonts w:ascii="DejaVu Sans" w:hAnsi="DejaVu Sans"/>
+        </w:rPr>
+        <w:t xml:space="preserve">attribute, every image element should have an </w:t>
       </w:r>
       <w:r>
         <w:rPr>
@@ -2862,14 +2868,21 @@
     <w:p>
       <w:pPr>
         <w:rPr>
-          <w:rFonts w:ascii="DejaVu Sans" w:hAnsi="DejaVu Sans"/>
-        </w:rPr>
-      </w:pPr>
-    </w:p>
-    <w:p>
-      <w:pPr>
-        <w:rPr>
-          <w:rFonts w:ascii="DejaVu Sans" w:hAnsi="DejaVu Sans"/>
+          <w:rFonts w:ascii="DejaVu Sans" w:hAnsi="DejaVu Sans" w:hint="eastAsia"/>
+        </w:rPr>
+      </w:pPr>
+    </w:p>
+    <w:p>
+      <w:pPr>
+        <w:rPr>
+          <w:rFonts w:ascii="DejaVu Sans" w:hAnsi="DejaVu Sans" w:hint="eastAsia"/>
+        </w:rPr>
+      </w:pPr>
+    </w:p>
+    <w:p>
+      <w:pPr>
+        <w:rPr>
+          <w:rFonts w:ascii="DejaVu Sans" w:hAnsi="DejaVu Sans" w:hint="eastAsia"/>
         </w:rPr>
       </w:pPr>
       <w:bookmarkStart w:id="0" w:name="_GoBack"/>
@@ -2878,140 +2891,133 @@
     <w:p>
       <w:pPr>
         <w:rPr>
-          <w:rFonts w:ascii="DejaVu Sans" w:hAnsi="DejaVu Sans"/>
-        </w:rPr>
-      </w:pPr>
-    </w:p>
-    <w:p>
-      <w:pPr>
-        <w:rPr>
-          <w:rFonts w:ascii="DejaVu Sans" w:hAnsi="DejaVu Sans"/>
-        </w:rPr>
-      </w:pPr>
-    </w:p>
-    <w:p>
-      <w:pPr>
-        <w:rPr>
-          <w:rFonts w:ascii="DejaVu Sans" w:hAnsi="DejaVu Sans"/>
-        </w:rPr>
-      </w:pPr>
-    </w:p>
-    <w:p>
-      <w:pPr>
-        <w:rPr>
-          <w:rFonts w:ascii="DejaVu Sans" w:hAnsi="DejaVu Sans"/>
-        </w:rPr>
-      </w:pPr>
-    </w:p>
-    <w:p>
-      <w:pPr>
-        <w:rPr>
-          <w:rFonts w:ascii="DejaVu Sans" w:hAnsi="DejaVu Sans"/>
-        </w:rPr>
-      </w:pPr>
-    </w:p>
-    <w:p>
-      <w:pPr>
-        <w:rPr>
-          <w:rFonts w:ascii="DejaVu Sans" w:hAnsi="DejaVu Sans"/>
-        </w:rPr>
-      </w:pPr>
-    </w:p>
-    <w:p>
-      <w:pPr>
-        <w:rPr>
-          <w:rFonts w:ascii="DejaVu Sans" w:hAnsi="DejaVu Sans"/>
-        </w:rPr>
-      </w:pPr>
-    </w:p>
-    <w:p>
-      <w:pPr>
-        <w:rPr>
-          <w:rFonts w:ascii="DejaVu Sans" w:hAnsi="DejaVu Sans"/>
-        </w:rPr>
-      </w:pPr>
-    </w:p>
-    <w:p>
-      <w:pPr>
-        <w:rPr>
-          <w:rFonts w:ascii="DejaVu Sans" w:hAnsi="DejaVu Sans"/>
-        </w:rPr>
-      </w:pPr>
-    </w:p>
-    <w:p>
-      <w:pPr>
-        <w:rPr>
-          <w:rFonts w:ascii="DejaVu Sans" w:hAnsi="DejaVu Sans"/>
-        </w:rPr>
-      </w:pPr>
-    </w:p>
-    <w:p>
-      <w:pPr>
-        <w:rPr>
-          <w:rFonts w:ascii="DejaVu Sans" w:hAnsi="DejaVu Sans"/>
-        </w:rPr>
-      </w:pPr>
-    </w:p>
-    <w:p>
-      <w:pPr>
-        <w:rPr>
-          <w:rFonts w:ascii="DejaVu Sans" w:hAnsi="DejaVu Sans"/>
-        </w:rPr>
-      </w:pPr>
-    </w:p>
-    <w:p>
-      <w:pPr>
-        <w:rPr>
-          <w:rFonts w:ascii="DejaVu Sans" w:hAnsi="DejaVu Sans"/>
-        </w:rPr>
-      </w:pPr>
-    </w:p>
-    <w:p>
-      <w:pPr>
-        <w:rPr>
-          <w:rFonts w:ascii="DejaVu Sans" w:hAnsi="DejaVu Sans"/>
-        </w:rPr>
-      </w:pPr>
-    </w:p>
-    <w:p>
-      <w:pPr>
-        <w:rPr>
-          <w:rFonts w:ascii="DejaVu Sans" w:hAnsi="DejaVu Sans"/>
-        </w:rPr>
-      </w:pPr>
-    </w:p>
-    <w:p>
-      <w:pPr>
-        <w:rPr>
-          <w:rFonts w:ascii="DejaVu Sans" w:hAnsi="DejaVu Sans"/>
-        </w:rPr>
-      </w:pPr>
-    </w:p>
-    <w:p>
-      <w:pPr>
-        <w:rPr>
-          <w:rFonts w:ascii="DejaVu Sans" w:hAnsi="DejaVu Sans"/>
-        </w:rPr>
-      </w:pPr>
-    </w:p>
-    <w:p>
-      <w:pPr>
-        <w:rPr>
-          <w:rFonts w:ascii="DejaVu Sans" w:hAnsi="DejaVu Sans"/>
-        </w:rPr>
-      </w:pPr>
-    </w:p>
-    <w:p>
-      <w:pPr>
-        <w:rPr>
-          <w:rFonts w:ascii="DejaVu Sans" w:hAnsi="DejaVu Sans"/>
-        </w:rPr>
-      </w:pPr>
-    </w:p>
-    <w:p>
-      <w:pPr>
-        <w:rPr>
-          <w:rFonts w:ascii="DejaVu Sans" w:hAnsi="DejaVu Sans"/>
+          <w:rFonts w:ascii="DejaVu Sans" w:hAnsi="DejaVu Sans" w:hint="eastAsia"/>
+        </w:rPr>
+      </w:pPr>
+    </w:p>
+    <w:p>
+      <w:pPr>
+        <w:rPr>
+          <w:rFonts w:ascii="DejaVu Sans" w:hAnsi="DejaVu Sans" w:hint="eastAsia"/>
+        </w:rPr>
+      </w:pPr>
+    </w:p>
+    <w:p>
+      <w:pPr>
+        <w:rPr>
+          <w:rFonts w:ascii="DejaVu Sans" w:hAnsi="DejaVu Sans" w:hint="eastAsia"/>
+        </w:rPr>
+      </w:pPr>
+    </w:p>
+    <w:p>
+      <w:pPr>
+        <w:rPr>
+          <w:rFonts w:ascii="DejaVu Sans" w:hAnsi="DejaVu Sans" w:hint="eastAsia"/>
+        </w:rPr>
+      </w:pPr>
+    </w:p>
+    <w:p>
+      <w:pPr>
+        <w:rPr>
+          <w:rFonts w:ascii="DejaVu Sans" w:hAnsi="DejaVu Sans" w:hint="eastAsia"/>
+        </w:rPr>
+      </w:pPr>
+    </w:p>
+    <w:p>
+      <w:pPr>
+        <w:rPr>
+          <w:rFonts w:ascii="DejaVu Sans" w:hAnsi="DejaVu Sans" w:hint="eastAsia"/>
+        </w:rPr>
+      </w:pPr>
+    </w:p>
+    <w:p>
+      <w:pPr>
+        <w:rPr>
+          <w:rFonts w:ascii="DejaVu Sans" w:hAnsi="DejaVu Sans" w:hint="eastAsia"/>
+        </w:rPr>
+      </w:pPr>
+    </w:p>
+    <w:p>
+      <w:pPr>
+        <w:rPr>
+          <w:rFonts w:ascii="DejaVu Sans" w:hAnsi="DejaVu Sans" w:hint="eastAsia"/>
+        </w:rPr>
+      </w:pPr>
+    </w:p>
+    <w:p>
+      <w:pPr>
+        <w:rPr>
+          <w:rFonts w:ascii="DejaVu Sans" w:hAnsi="DejaVu Sans" w:hint="eastAsia"/>
+        </w:rPr>
+      </w:pPr>
+    </w:p>
+    <w:p>
+      <w:pPr>
+        <w:rPr>
+          <w:rFonts w:ascii="DejaVu Sans" w:hAnsi="DejaVu Sans" w:hint="eastAsia"/>
+        </w:rPr>
+      </w:pPr>
+    </w:p>
+    <w:p>
+      <w:pPr>
+        <w:rPr>
+          <w:rFonts w:ascii="DejaVu Sans" w:hAnsi="DejaVu Sans" w:hint="eastAsia"/>
+        </w:rPr>
+      </w:pPr>
+    </w:p>
+    <w:p>
+      <w:pPr>
+        <w:rPr>
+          <w:rFonts w:ascii="DejaVu Sans" w:hAnsi="DejaVu Sans" w:hint="eastAsia"/>
+        </w:rPr>
+      </w:pPr>
+    </w:p>
+    <w:p>
+      <w:pPr>
+        <w:rPr>
+          <w:rFonts w:ascii="DejaVu Sans" w:hAnsi="DejaVu Sans" w:hint="eastAsia"/>
+        </w:rPr>
+      </w:pPr>
+    </w:p>
+    <w:p>
+      <w:pPr>
+        <w:rPr>
+          <w:rFonts w:ascii="DejaVu Sans" w:hAnsi="DejaVu Sans" w:hint="eastAsia"/>
+        </w:rPr>
+      </w:pPr>
+    </w:p>
+    <w:p>
+      <w:pPr>
+        <w:rPr>
+          <w:rFonts w:ascii="DejaVu Sans" w:hAnsi="DejaVu Sans" w:hint="eastAsia"/>
+        </w:rPr>
+      </w:pPr>
+    </w:p>
+    <w:p>
+      <w:pPr>
+        <w:rPr>
+          <w:rFonts w:ascii="DejaVu Sans" w:hAnsi="DejaVu Sans" w:hint="eastAsia"/>
+        </w:rPr>
+      </w:pPr>
+    </w:p>
+    <w:p>
+      <w:pPr>
+        <w:rPr>
+          <w:rFonts w:ascii="DejaVu Sans" w:hAnsi="DejaVu Sans" w:hint="eastAsia"/>
+        </w:rPr>
+      </w:pPr>
+    </w:p>
+    <w:p>
+      <w:pPr>
+        <w:rPr>
+          <w:rFonts w:ascii="DejaVu Sans" w:hAnsi="DejaVu Sans" w:hint="eastAsia"/>
+        </w:rPr>
+      </w:pPr>
+    </w:p>
+    <w:p>
+      <w:pPr>
+        <w:rPr>
+          <w:rFonts w:ascii="DejaVu Sans" w:hAnsi="DejaVu Sans" w:hint="eastAsia"/>
         </w:rPr>
       </w:pPr>
     </w:p>

--- a/Odin Project/HTML & CSS/HTML & CSS.docx
+++ b/Odin Project/HTML & CSS/HTML & CSS.docx
@@ -2804,7 +2804,7 @@
     <w:p>
       <w:pPr>
         <w:rPr>
-          <w:rFonts w:ascii="DejaVu Sans" w:hAnsi="DejaVu Sans" w:hint="eastAsia"/>
+          <w:rFonts w:ascii="DejaVu Sans" w:hAnsi="DejaVu Sans"/>
         </w:rPr>
       </w:pPr>
       <w:r>
@@ -2868,16 +2868,221 @@
     <w:p>
       <w:pPr>
         <w:rPr>
-          <w:rFonts w:ascii="DejaVu Sans" w:hAnsi="DejaVu Sans" w:hint="eastAsia"/>
-        </w:rPr>
-      </w:pPr>
-    </w:p>
-    <w:p>
-      <w:pPr>
-        <w:rPr>
-          <w:rFonts w:ascii="DejaVu Sans" w:hAnsi="DejaVu Sans" w:hint="eastAsia"/>
-        </w:rPr>
-      </w:pPr>
+          <w:rFonts w:ascii="DejaVu Sans" w:hAnsi="DejaVu Sans"/>
+        </w:rPr>
+      </w:pPr>
+    </w:p>
+    <w:p>
+      <w:pPr>
+        <w:pBdr>
+          <w:bottom w:val="double" w:sz="6" w:space="1" w:color="auto"/>
+        </w:pBdr>
+        <w:rPr>
+          <w:rFonts w:ascii="DejaVu Sans" w:hAnsi="DejaVu Sans"/>
+          <w:lang w:val="en-US"/>
+        </w:rPr>
+      </w:pPr>
+      <w:r>
+        <w:rPr>
+          <w:rFonts w:ascii="DejaVu Sans" w:hAnsi="DejaVu Sans" w:hint="eastAsia"/>
+          <w:lang w:val="en-US"/>
+        </w:rPr>
+        <w:t xml:space="preserve">&lt;img src="https://www.theodinproject.com/mstile-310x310.png" </w:t>
+      </w:r>
+      <w:r>
+        <w:rPr>
+          <w:rFonts w:ascii="DejaVu Sans" w:hAnsi="DejaVu Sans" w:hint="eastAsia"/>
+          <w:b/>
+          <w:lang w:val="en-US"/>
+        </w:rPr>
+        <w:t>alt="The Odin Project Logo"</w:t>
+      </w:r>
+      <w:r>
+        <w:rPr>
+          <w:rFonts w:ascii="DejaVu Sans" w:hAnsi="DejaVu Sans" w:hint="eastAsia"/>
+          <w:lang w:val="en-US"/>
+        </w:rPr>
+        <w:t>&gt;</w:t>
+      </w:r>
+    </w:p>
+    <w:p>
+      <w:pPr>
+        <w:pBdr>
+          <w:bottom w:val="double" w:sz="6" w:space="1" w:color="auto"/>
+        </w:pBdr>
+        <w:rPr>
+          <w:rFonts w:ascii="DejaVu Sans" w:hAnsi="DejaVu Sans" w:hint="eastAsia"/>
+          <w:lang w:val="en-US"/>
+        </w:rPr>
+      </w:pPr>
+    </w:p>
+    <w:p>
+      <w:pPr>
+        <w:rPr>
+          <w:rFonts w:ascii="DejaVu Sans" w:hAnsi="DejaVu Sans"/>
+        </w:rPr>
+      </w:pPr>
+    </w:p>
+    <w:p>
+      <w:pPr>
+        <w:rPr>
+          <w:rFonts w:ascii="DejaVu Sans" w:hAnsi="DejaVu Sans" w:hint="eastAsia"/>
+        </w:rPr>
+      </w:pPr>
+    </w:p>
+    <w:p>
+      <w:pPr>
+        <w:rPr>
+          <w:rFonts w:ascii="DejaVu Sans" w:hAnsi="DejaVu Sans"/>
+          <w:b/>
+        </w:rPr>
+      </w:pPr>
+      <w:r>
+        <w:rPr>
+          <w:rFonts w:ascii="DejaVu Sans" w:hAnsi="DejaVu Sans"/>
+        </w:rPr>
+        <w:t xml:space="preserve">Four main image formats: </w:t>
+      </w:r>
+      <w:r>
+        <w:rPr>
+          <w:rFonts w:ascii="DejaVu Sans" w:hAnsi="DejaVu Sans"/>
+          <w:b/>
+        </w:rPr>
+        <w:t>JPG, GIF, PNG, SVG</w:t>
+      </w:r>
+    </w:p>
+    <w:p>
+      <w:pPr>
+        <w:rPr>
+          <w:rFonts w:ascii="DejaVu Sans" w:hAnsi="DejaVu Sans"/>
+        </w:rPr>
+      </w:pPr>
+      <w:r>
+        <w:rPr>
+          <w:rFonts w:ascii="DejaVu Sans" w:hAnsi="DejaVu Sans"/>
+        </w:rPr>
+        <w:t>JPG:</w:t>
+      </w:r>
+      <w:r>
+        <w:rPr>
+          <w:rFonts w:ascii="DejaVu Sans" w:hAnsi="DejaVu Sans"/>
+        </w:rPr>
+        <w:tab/>
+        <w:t xml:space="preserve">for </w:t>
+      </w:r>
+      <w:r>
+        <w:rPr>
+          <w:rFonts w:ascii="DejaVu Sans" w:hAnsi="DejaVu Sans"/>
+        </w:rPr>
+        <w:t xml:space="preserve">photos, </w:t>
+      </w:r>
+      <w:r>
+        <w:rPr>
+          <w:rFonts w:ascii="DejaVu Sans" w:hAnsi="DejaVu Sans"/>
+        </w:rPr>
+        <w:t>large colour palettes without exorbitantly increasing file size</w:t>
+      </w:r>
+    </w:p>
+    <w:p>
+      <w:pPr>
+        <w:rPr>
+          <w:rFonts w:ascii="DejaVu Sans" w:hAnsi="DejaVu Sans"/>
+        </w:rPr>
+      </w:pPr>
+      <w:r>
+        <w:rPr>
+          <w:rFonts w:ascii="DejaVu Sans" w:hAnsi="DejaVu Sans"/>
+        </w:rPr>
+        <w:tab/>
+        <w:t>don’t allow transparent pixels</w:t>
+      </w:r>
+    </w:p>
+    <w:p>
+      <w:pPr>
+        <w:ind w:left="708" w:hanging="708"/>
+        <w:rPr>
+          <w:rFonts w:ascii="DejaVu Sans" w:hAnsi="DejaVu Sans"/>
+        </w:rPr>
+      </w:pPr>
+      <w:r>
+        <w:rPr>
+          <w:rFonts w:ascii="DejaVu Sans" w:hAnsi="DejaVu Sans"/>
+        </w:rPr>
+        <w:t>GIF:</w:t>
+      </w:r>
+      <w:r>
+        <w:rPr>
+          <w:rFonts w:ascii="DejaVu Sans" w:hAnsi="DejaVu Sans"/>
+        </w:rPr>
+        <w:tab/>
+      </w:r>
+      <w:r>
+        <w:rPr>
+          <w:rFonts w:ascii="DejaVu Sans" w:hAnsi="DejaVu Sans"/>
+        </w:rPr>
+        <w:t>for simple animations, but somewhat limited in terms of colour palette, binary option for transparent pixel</w:t>
+      </w:r>
+    </w:p>
+    <w:p>
+      <w:pPr>
+        <w:ind w:left="708" w:hanging="708"/>
+        <w:rPr>
+          <w:rFonts w:ascii="DejaVu Sans" w:hAnsi="DejaVu Sans"/>
+        </w:rPr>
+      </w:pPr>
+      <w:r>
+        <w:rPr>
+          <w:rFonts w:ascii="DejaVu Sans" w:hAnsi="DejaVu Sans"/>
+        </w:rPr>
+        <w:t>PNG:</w:t>
+      </w:r>
+      <w:r>
+        <w:rPr>
+          <w:rFonts w:ascii="DejaVu Sans" w:hAnsi="DejaVu Sans"/>
+        </w:rPr>
+        <w:tab/>
+        <w:t>for anything that is not a photo or animated, size would be larger comparing against a photo of the same quality. support opacity, good for icon, diagrams, logos</w:t>
+      </w:r>
+    </w:p>
+    <w:p>
+      <w:pPr>
+        <w:ind w:left="708" w:hanging="708"/>
+        <w:rPr>
+          <w:rFonts w:ascii="DejaVu Sans" w:hAnsi="DejaVu Sans"/>
+        </w:rPr>
+      </w:pPr>
+      <w:r>
+        <w:rPr>
+          <w:rFonts w:ascii="DejaVu Sans" w:hAnsi="DejaVu Sans"/>
+        </w:rPr>
+        <w:t>SVG:</w:t>
+      </w:r>
+      <w:r>
+        <w:rPr>
+          <w:rFonts w:ascii="DejaVu Sans" w:hAnsi="DejaVu Sans"/>
+        </w:rPr>
+        <w:tab/>
+        <w:t>vector-based graphics format, can scale up or down to any dimension without loss of quality. good for responsive design</w:t>
+      </w:r>
+      <w:r>
+        <w:rPr>
+          <w:rFonts w:ascii="DejaVu Sans" w:hAnsi="DejaVu Sans"/>
+        </w:rPr>
+        <w:t>. size impact by text field amount</w:t>
+      </w:r>
+    </w:p>
+    <w:p>
+      <w:pPr>
+        <w:rPr>
+          <w:rFonts w:ascii="DejaVu Sans" w:hAnsi="DejaVu Sans"/>
+        </w:rPr>
+      </w:pPr>
+      <w:r>
+        <w:rPr>
+          <w:rFonts w:ascii="DejaVu Sans" w:hAnsi="DejaVu Sans"/>
+        </w:rPr>
+        <w:tab/>
+      </w:r>
     </w:p>
     <w:p>
       <w:pPr>
@@ -2887,6 +3092,13 @@
       </w:pPr>
       <w:bookmarkStart w:id="0" w:name="_GoBack"/>
       <w:bookmarkEnd w:id="0"/>
+    </w:p>
+    <w:p>
+      <w:pPr>
+        <w:rPr>
+          <w:rFonts w:ascii="DejaVu Sans" w:hAnsi="DejaVu Sans" w:hint="eastAsia"/>
+        </w:rPr>
+      </w:pPr>
     </w:p>
     <w:p>
       <w:pPr>
